--- a/основная часть с рамкой.docx
+++ b/основная часть с рамкой.docx
@@ -1417,6 +1417,13 @@
           <w:lang w:val="en-US"/>
         </w:rPr>
         <w:t>Purchases</w:t>
+      </w:r>
+      <w:r>
+        <w:rPr>
+          <w:sz w:val="28"/>
+          <w:szCs w:val="28"/>
+        </w:rPr>
+        <w:t xml:space="preserve"> на рисунке 1</w:t>
       </w:r>
       <w:r>
         <w:rPr>
@@ -1771,6 +1778,13 @@
           <w:sz w:val="28"/>
           <w:szCs w:val="28"/>
         </w:rPr>
+        <w:t xml:space="preserve"> на рисунке 2</w:t>
+      </w:r>
+      <w:r>
+        <w:rPr>
+          <w:sz w:val="28"/>
+          <w:szCs w:val="28"/>
+        </w:rPr>
         <w:t xml:space="preserve"> </w:t>
       </w:r>
       <w:r>
@@ -2098,24 +2112,6 @@
         </w:rPr>
         <w:t xml:space="preserve"> </w:t>
       </w:r>
-      <w:proofErr w:type="spellStart"/>
-      <w:proofErr w:type="gramStart"/>
-      <w:r>
-        <w:rPr>
-          <w:sz w:val="28"/>
-          <w:szCs w:val="28"/>
-          <w:lang w:val="en-US"/>
-        </w:rPr>
-        <w:t>dbo</w:t>
-      </w:r>
-      <w:proofErr w:type="spellEnd"/>
-      <w:r>
-        <w:rPr>
-          <w:sz w:val="28"/>
-          <w:szCs w:val="28"/>
-        </w:rPr>
-        <w:t>.</w:t>
-      </w:r>
       <w:r>
         <w:rPr>
           <w:sz w:val="28"/>
@@ -2124,7 +2120,6 @@
         </w:rPr>
         <w:t>Products</w:t>
       </w:r>
-      <w:proofErr w:type="gramEnd"/>
       <w:r>
         <w:rPr>
           <w:sz w:val="28"/>
@@ -2146,23 +2141,6 @@
         </w:rPr>
         <w:t xml:space="preserve"> </w:t>
       </w:r>
-      <w:proofErr w:type="spellStart"/>
-      <w:r>
-        <w:rPr>
-          <w:sz w:val="28"/>
-          <w:szCs w:val="28"/>
-          <w:lang w:val="en-US"/>
-        </w:rPr>
-        <w:t>dbo</w:t>
-      </w:r>
-      <w:proofErr w:type="spellEnd"/>
-      <w:r>
-        <w:rPr>
-          <w:sz w:val="28"/>
-          <w:szCs w:val="28"/>
-        </w:rPr>
-        <w:t>.</w:t>
-      </w:r>
       <w:r>
         <w:rPr>
           <w:sz w:val="28"/>
@@ -2208,6 +2186,13 @@
           <w:szCs w:val="28"/>
         </w:rPr>
         <w:t>связью один ко многим.</w:t>
+      </w:r>
+      <w:r>
+        <w:rPr>
+          <w:sz w:val="28"/>
+          <w:szCs w:val="28"/>
+        </w:rPr>
+        <w:t xml:space="preserve"> Связь показана на рисунке 3.</w:t>
       </w:r>
     </w:p>
     <w:p>
@@ -2517,6 +2502,13 @@
           <w:szCs w:val="28"/>
         </w:rPr>
         <w:t>.</w:t>
+      </w:r>
+      <w:r>
+        <w:rPr>
+          <w:sz w:val="28"/>
+          <w:szCs w:val="28"/>
+        </w:rPr>
+        <w:t xml:space="preserve"> Действия клиента и администратора показаны на рисунке 4 и рисунке 5 соответственно.</w:t>
       </w:r>
     </w:p>
     <w:p>
@@ -3199,6 +3191,7 @@
           <w:sz w:val="28"/>
           <w:szCs w:val="28"/>
         </w:rPr>
+        <w:lastRenderedPageBreak/>
         <w:t>Для администратора доступны функции:</w:t>
       </w:r>
     </w:p>
@@ -3227,7 +3220,6 @@
           <w:sz w:val="28"/>
           <w:szCs w:val="28"/>
         </w:rPr>
-        <w:lastRenderedPageBreak/>
         <w:t>Создание</w:t>
       </w:r>
       <w:proofErr w:type="spellEnd"/>
@@ -4340,31 +4332,7 @@
     <w:p>
       <w:pPr>
         <w:spacing w:line="360" w:lineRule="auto"/>
-        <w:ind w:firstLine="360"/>
-        <w:jc w:val="both"/>
-        <w:rPr>
-          <w:b/>
-          <w:sz w:val="28"/>
-          <w:szCs w:val="28"/>
-        </w:rPr>
-      </w:pPr>
-    </w:p>
-    <w:p>
-      <w:pPr>
-        <w:spacing w:line="360" w:lineRule="auto"/>
-        <w:ind w:firstLine="360"/>
-        <w:jc w:val="both"/>
-        <w:rPr>
-          <w:b/>
-          <w:sz w:val="28"/>
-          <w:szCs w:val="28"/>
-        </w:rPr>
-      </w:pPr>
-    </w:p>
-    <w:p>
-      <w:pPr>
-        <w:spacing w:line="360" w:lineRule="auto"/>
-        <w:ind w:firstLine="360"/>
+        <w:ind w:firstLine="709"/>
         <w:jc w:val="both"/>
         <w:rPr>
           <w:b/>
@@ -6262,7 +6230,7 @@
     <w:p>
       <w:pPr>
         <w:pStyle w:val="aa"/>
-        <w:spacing w:line="360" w:lineRule="auto"/>
+        <w:spacing w:after="0" w:line="360" w:lineRule="auto"/>
         <w:jc w:val="both"/>
         <w:rPr>
           <w:rFonts w:ascii="Times New Roman" w:hAnsi="Times New Roman" w:cs="Times New Roman"/>
@@ -6841,7 +6809,21 @@
           <w:sz w:val="28"/>
           <w:szCs w:val="28"/>
         </w:rPr>
-        <w:t xml:space="preserve"> является использование запросов LINQ для выборки данных из БД. С помощью LINQ мы можем не только извлекать определенные строки, хранящие объекты, из </w:t>
+        <w:t xml:space="preserve"> является использование запросов LINQ</w:t>
+      </w:r>
+      <w:r>
+        <w:rPr>
+          <w:sz w:val="28"/>
+          <w:szCs w:val="28"/>
+        </w:rPr>
+        <w:t xml:space="preserve"> [5]</w:t>
+      </w:r>
+      <w:r>
+        <w:rPr>
+          <w:sz w:val="28"/>
+          <w:szCs w:val="28"/>
+        </w:rPr>
+        <w:t xml:space="preserve"> для выборки данных из БД. С помощью LINQ мы можем не только извлекать определенные строки, хранящие объекты, из </w:t>
       </w:r>
       <w:proofErr w:type="spellStart"/>
       <w:r>
@@ -7288,15 +7270,25 @@
           <w:szCs w:val="28"/>
         </w:rPr>
       </w:pPr>
-      <w:proofErr w:type="spellStart"/>
       <w:r>
         <w:rPr>
           <w:rFonts w:ascii="Times New Roman" w:hAnsi="Times New Roman" w:cs="Times New Roman"/>
           <w:b/>
           <w:sz w:val="28"/>
           <w:szCs w:val="28"/>
+          <w:lang w:val="ru-RU"/>
         </w:rPr>
         <w:lastRenderedPageBreak/>
+        <w:t xml:space="preserve">2 </w:t>
+      </w:r>
+      <w:proofErr w:type="spellStart"/>
+      <w:r>
+        <w:rPr>
+          <w:rFonts w:ascii="Times New Roman" w:hAnsi="Times New Roman" w:cs="Times New Roman"/>
+          <w:b/>
+          <w:sz w:val="28"/>
+          <w:szCs w:val="28"/>
+        </w:rPr>
         <w:t>Реализация</w:t>
       </w:r>
       <w:proofErr w:type="spellEnd"/>
@@ -7445,6 +7437,13 @@
         <w:t>Framework</w:t>
       </w:r>
       <w:proofErr w:type="spellEnd"/>
+      <w:r>
+        <w:rPr>
+          <w:sz w:val="28"/>
+          <w:szCs w:val="28"/>
+        </w:rPr>
+        <w:t xml:space="preserve"> [3]</w:t>
+      </w:r>
       <w:r>
         <w:rPr>
           <w:sz w:val="28"/>
@@ -11915,6 +11914,7 @@
           <w:sz w:val="19"/>
           <w:szCs w:val="19"/>
           <w:highlight w:val="white"/>
+          <w:lang w:val="en-US"/>
         </w:rPr>
         <w:lastRenderedPageBreak/>
         <w:t xml:space="preserve">                    </w:t>
@@ -18950,212 +18950,241 @@
           <w:szCs w:val="28"/>
           <w:lang w:val="uk-UA"/>
         </w:rPr>
+        <w:t xml:space="preserve"> </w:t>
+      </w:r>
+      <w:r>
+        <w:rPr>
+          <w:sz w:val="28"/>
+          <w:szCs w:val="28"/>
+          <w:lang w:val="uk-UA"/>
+        </w:rPr>
+        <w:t xml:space="preserve">[6] — </w:t>
+      </w:r>
+      <w:proofErr w:type="spellStart"/>
+      <w:r>
+        <w:rPr>
+          <w:sz w:val="28"/>
+          <w:szCs w:val="28"/>
+          <w:lang w:val="uk-UA"/>
+        </w:rPr>
+        <w:t>это</w:t>
+      </w:r>
+      <w:proofErr w:type="spellEnd"/>
+      <w:r>
+        <w:rPr>
+          <w:rFonts w:eastAsiaTheme="majorEastAsia"/>
+          <w:sz w:val="28"/>
+          <w:szCs w:val="28"/>
+          <w:lang w:val="uk-UA"/>
+        </w:rPr>
+        <w:t xml:space="preserve"> </w:t>
+      </w:r>
+      <w:proofErr w:type="spellStart"/>
+      <w:r>
+        <w:rPr>
+          <w:rFonts w:eastAsiaTheme="minorEastAsia"/>
+          <w:sz w:val="28"/>
+          <w:szCs w:val="28"/>
+          <w:lang w:val="uk-UA"/>
+        </w:rPr>
+        <w:t>свободный</w:t>
+      </w:r>
+      <w:proofErr w:type="spellEnd"/>
+      <w:r>
+        <w:rPr>
+          <w:rFonts w:eastAsiaTheme="majorEastAsia"/>
+          <w:sz w:val="28"/>
+          <w:szCs w:val="28"/>
+          <w:lang w:val="uk-UA"/>
+        </w:rPr>
+        <w:t xml:space="preserve"> </w:t>
+      </w:r>
+      <w:proofErr w:type="spellStart"/>
+      <w:r>
+        <w:rPr>
+          <w:rFonts w:eastAsiaTheme="minorEastAsia"/>
+          <w:sz w:val="28"/>
+          <w:szCs w:val="28"/>
+        </w:rPr>
+        <w:t>JavaScript</w:t>
+      </w:r>
+      <w:proofErr w:type="spellEnd"/>
+      <w:r>
+        <w:rPr>
+          <w:rFonts w:eastAsiaTheme="majorEastAsia"/>
+          <w:sz w:val="28"/>
+          <w:szCs w:val="28"/>
+          <w:lang w:val="uk-UA"/>
+        </w:rPr>
+        <w:t xml:space="preserve"> </w:t>
+      </w:r>
+      <w:r>
+        <w:rPr>
+          <w:rFonts w:eastAsiaTheme="minorEastAsia"/>
+          <w:sz w:val="28"/>
+          <w:szCs w:val="28"/>
+          <w:lang w:val="uk-UA"/>
+        </w:rPr>
+        <w:t>каркас</w:t>
+      </w:r>
+      <w:r>
+        <w:rPr>
+          <w:rFonts w:eastAsiaTheme="minorEastAsia"/>
+          <w:sz w:val="28"/>
+          <w:szCs w:val="28"/>
+          <w:lang w:val="uk-UA"/>
+        </w:rPr>
+        <w:t xml:space="preserve"> </w:t>
+      </w:r>
+      <w:r>
+        <w:rPr>
+          <w:rFonts w:eastAsiaTheme="minorEastAsia"/>
+          <w:sz w:val="28"/>
+          <w:szCs w:val="28"/>
+          <w:lang w:val="uk-UA"/>
+        </w:rPr>
+        <w:t>веб-приложений</w:t>
+      </w:r>
+      <w:r>
+        <w:rPr>
+          <w:sz w:val="28"/>
+          <w:szCs w:val="28"/>
+          <w:lang w:val="uk-UA"/>
+        </w:rPr>
+        <w:t xml:space="preserve">, </w:t>
+      </w:r>
+      <w:proofErr w:type="spellStart"/>
+      <w:r>
+        <w:rPr>
+          <w:sz w:val="28"/>
+          <w:szCs w:val="28"/>
+          <w:lang w:val="uk-UA"/>
+        </w:rPr>
+        <w:t>реализующий</w:t>
+      </w:r>
+      <w:proofErr w:type="spellEnd"/>
+      <w:r>
+        <w:rPr>
+          <w:rFonts w:eastAsiaTheme="majorEastAsia"/>
+          <w:sz w:val="28"/>
+          <w:szCs w:val="28"/>
+          <w:lang w:val="uk-UA"/>
+        </w:rPr>
+        <w:t xml:space="preserve"> </w:t>
+      </w:r>
+      <w:proofErr w:type="spellStart"/>
+      <w:r>
+        <w:rPr>
+          <w:rFonts w:eastAsiaTheme="minorEastAsia"/>
+          <w:sz w:val="28"/>
+          <w:szCs w:val="28"/>
+        </w:rPr>
+        <w:t>Model</w:t>
+      </w:r>
+      <w:proofErr w:type="spellEnd"/>
+      <w:r>
+        <w:rPr>
+          <w:rFonts w:eastAsiaTheme="minorEastAsia"/>
+          <w:sz w:val="28"/>
+          <w:szCs w:val="28"/>
+          <w:lang w:val="uk-UA"/>
+        </w:rPr>
+        <w:t>-</w:t>
+      </w:r>
+      <w:proofErr w:type="spellStart"/>
+      <w:r>
+        <w:rPr>
+          <w:rFonts w:eastAsiaTheme="minorEastAsia"/>
+          <w:sz w:val="28"/>
+          <w:szCs w:val="28"/>
+        </w:rPr>
+        <w:t>View</w:t>
+      </w:r>
+      <w:proofErr w:type="spellEnd"/>
+      <w:r>
+        <w:rPr>
+          <w:rFonts w:eastAsiaTheme="minorEastAsia"/>
+          <w:sz w:val="28"/>
+          <w:szCs w:val="28"/>
+          <w:lang w:val="uk-UA"/>
+        </w:rPr>
+        <w:t>-</w:t>
+      </w:r>
+      <w:proofErr w:type="spellStart"/>
+      <w:r>
+        <w:rPr>
+          <w:rFonts w:eastAsiaTheme="minorEastAsia"/>
+          <w:sz w:val="28"/>
+          <w:szCs w:val="28"/>
+        </w:rPr>
+        <w:t>ViewModel</w:t>
+      </w:r>
+      <w:proofErr w:type="spellEnd"/>
+      <w:r>
+        <w:rPr>
+          <w:rFonts w:eastAsiaTheme="minorEastAsia"/>
+          <w:sz w:val="28"/>
+          <w:szCs w:val="28"/>
+          <w:lang w:val="uk-UA"/>
+        </w:rPr>
+        <w:t xml:space="preserve"> </w:t>
+      </w:r>
+      <w:r>
+        <w:rPr>
+          <w:sz w:val="28"/>
+          <w:szCs w:val="28"/>
+          <w:lang w:val="uk-UA"/>
+        </w:rPr>
+        <w:t>шаблон</w:t>
+      </w:r>
+      <w:r>
+        <w:rPr>
+          <w:sz w:val="28"/>
+          <w:szCs w:val="28"/>
+          <w:lang w:val="uk-UA"/>
+        </w:rPr>
+        <w:t xml:space="preserve"> </w:t>
+      </w:r>
+      <w:r>
+        <w:rPr>
+          <w:sz w:val="28"/>
+          <w:szCs w:val="28"/>
+        </w:rPr>
+        <w:t>c</w:t>
+      </w:r>
+      <w:r>
+        <w:rPr>
+          <w:sz w:val="28"/>
+          <w:szCs w:val="28"/>
+          <w:lang w:val="uk-UA"/>
+        </w:rPr>
+        <w:t xml:space="preserve"> </w:t>
+      </w:r>
+      <w:proofErr w:type="spellStart"/>
+      <w:r>
+        <w:rPr>
+          <w:sz w:val="28"/>
+          <w:szCs w:val="28"/>
+          <w:lang w:val="uk-UA"/>
+        </w:rPr>
+        <w:t>образцами</w:t>
+      </w:r>
+      <w:proofErr w:type="spellEnd"/>
+      <w:r>
+        <w:rPr>
+          <w:sz w:val="28"/>
+          <w:szCs w:val="28"/>
+          <w:lang w:val="uk-UA"/>
+        </w:rPr>
         <w:t>.</w:t>
       </w:r>
-      <w:proofErr w:type="spellStart"/>
-      <w:r>
-        <w:rPr>
-          <w:sz w:val="28"/>
-          <w:szCs w:val="28"/>
-        </w:rPr>
-        <w:t>js</w:t>
-      </w:r>
-      <w:proofErr w:type="spellEnd"/>
       <w:r>
         <w:rPr>
           <w:sz w:val="28"/>
           <w:szCs w:val="28"/>
           <w:lang w:val="uk-UA"/>
         </w:rPr>
-        <w:t xml:space="preserve"> [6] — </w:t>
-      </w:r>
-      <w:proofErr w:type="spellStart"/>
-      <w:r>
-        <w:rPr>
-          <w:sz w:val="28"/>
-          <w:szCs w:val="28"/>
-          <w:lang w:val="uk-UA"/>
-        </w:rPr>
-        <w:t>это</w:t>
-      </w:r>
-      <w:proofErr w:type="spellEnd"/>
-      <w:r>
-        <w:rPr>
-          <w:rFonts w:eastAsiaTheme="majorEastAsia"/>
-          <w:sz w:val="28"/>
-          <w:szCs w:val="28"/>
-        </w:rPr>
-        <w:t> </w:t>
-      </w:r>
-      <w:proofErr w:type="spellStart"/>
-      <w:r>
-        <w:rPr>
-          <w:rFonts w:eastAsiaTheme="minorEastAsia"/>
-          <w:sz w:val="28"/>
-          <w:szCs w:val="28"/>
-          <w:lang w:val="uk-UA"/>
-        </w:rPr>
-        <w:t>свободный</w:t>
-      </w:r>
-      <w:proofErr w:type="spellEnd"/>
-      <w:r>
-        <w:rPr>
-          <w:rFonts w:eastAsiaTheme="majorEastAsia"/>
-          <w:sz w:val="28"/>
-          <w:szCs w:val="28"/>
-        </w:rPr>
-        <w:t> </w:t>
-      </w:r>
-      <w:proofErr w:type="spellStart"/>
-      <w:r>
-        <w:rPr>
-          <w:rFonts w:eastAsiaTheme="minorEastAsia"/>
-          <w:sz w:val="28"/>
-          <w:szCs w:val="28"/>
-        </w:rPr>
-        <w:t>JavaScript</w:t>
-      </w:r>
-      <w:proofErr w:type="spellEnd"/>
-      <w:r>
-        <w:rPr>
-          <w:rFonts w:eastAsiaTheme="majorEastAsia"/>
-          <w:sz w:val="28"/>
-          <w:szCs w:val="28"/>
-        </w:rPr>
-        <w:t> </w:t>
-      </w:r>
-      <w:r>
-        <w:rPr>
-          <w:rFonts w:eastAsiaTheme="minorEastAsia"/>
-          <w:sz w:val="28"/>
-          <w:szCs w:val="28"/>
-          <w:lang w:val="uk-UA"/>
-        </w:rPr>
-        <w:t>каркас веб-приложений</w:t>
-      </w:r>
-      <w:r>
-        <w:rPr>
-          <w:sz w:val="28"/>
-          <w:szCs w:val="28"/>
-          <w:lang w:val="uk-UA"/>
-        </w:rPr>
-        <w:t xml:space="preserve">, </w:t>
-      </w:r>
-      <w:proofErr w:type="spellStart"/>
-      <w:r>
-        <w:rPr>
-          <w:sz w:val="28"/>
-          <w:szCs w:val="28"/>
-          <w:lang w:val="uk-UA"/>
-        </w:rPr>
-        <w:t>реализующий</w:t>
-      </w:r>
-      <w:proofErr w:type="spellEnd"/>
-      <w:r>
-        <w:rPr>
-          <w:rFonts w:eastAsiaTheme="majorEastAsia"/>
-          <w:sz w:val="28"/>
-          <w:szCs w:val="28"/>
-        </w:rPr>
-        <w:t> </w:t>
-      </w:r>
-      <w:proofErr w:type="spellStart"/>
-      <w:r>
-        <w:rPr>
-          <w:rFonts w:eastAsiaTheme="minorEastAsia"/>
-          <w:sz w:val="28"/>
-          <w:szCs w:val="28"/>
-        </w:rPr>
-        <w:t>Model</w:t>
-      </w:r>
-      <w:proofErr w:type="spellEnd"/>
-      <w:r>
-        <w:rPr>
-          <w:rFonts w:eastAsiaTheme="minorEastAsia"/>
-          <w:sz w:val="28"/>
-          <w:szCs w:val="28"/>
-          <w:lang w:val="uk-UA"/>
-        </w:rPr>
-        <w:t>-</w:t>
-      </w:r>
-      <w:proofErr w:type="spellStart"/>
-      <w:r>
-        <w:rPr>
-          <w:rFonts w:eastAsiaTheme="minorEastAsia"/>
-          <w:sz w:val="28"/>
-          <w:szCs w:val="28"/>
-        </w:rPr>
-        <w:t>View</w:t>
-      </w:r>
-      <w:proofErr w:type="spellEnd"/>
-      <w:r>
-        <w:rPr>
-          <w:rFonts w:eastAsiaTheme="minorEastAsia"/>
-          <w:sz w:val="28"/>
-          <w:szCs w:val="28"/>
-          <w:lang w:val="uk-UA"/>
-        </w:rPr>
-        <w:t>-</w:t>
-      </w:r>
-      <w:proofErr w:type="spellStart"/>
-      <w:r>
-        <w:rPr>
-          <w:rFonts w:eastAsiaTheme="minorEastAsia"/>
-          <w:sz w:val="28"/>
-          <w:szCs w:val="28"/>
-        </w:rPr>
-        <w:t>ViewModel</w:t>
-      </w:r>
-      <w:proofErr w:type="spellEnd"/>
-      <w:r>
-        <w:rPr>
-          <w:rFonts w:eastAsiaTheme="minorEastAsia"/>
-          <w:sz w:val="28"/>
-          <w:szCs w:val="28"/>
-          <w:lang w:val="uk-UA"/>
-        </w:rPr>
         <w:t xml:space="preserve"> </w:t>
-      </w:r>
-      <w:r>
-        <w:rPr>
-          <w:sz w:val="28"/>
-          <w:szCs w:val="28"/>
-          <w:lang w:val="uk-UA"/>
-        </w:rPr>
-        <w:t xml:space="preserve">шаблон </w:t>
-      </w:r>
-      <w:r>
-        <w:rPr>
-          <w:sz w:val="28"/>
-          <w:szCs w:val="28"/>
-        </w:rPr>
-        <w:t>c</w:t>
-      </w:r>
-      <w:r>
-        <w:rPr>
-          <w:sz w:val="28"/>
-          <w:szCs w:val="28"/>
-          <w:lang w:val="uk-UA"/>
-        </w:rPr>
-        <w:t xml:space="preserve"> </w:t>
-      </w:r>
-      <w:proofErr w:type="spellStart"/>
-      <w:r>
-        <w:rPr>
-          <w:sz w:val="28"/>
-          <w:szCs w:val="28"/>
-          <w:lang w:val="uk-UA"/>
-        </w:rPr>
-        <w:t>образцами</w:t>
-      </w:r>
-      <w:proofErr w:type="spellEnd"/>
-      <w:r>
-        <w:rPr>
-          <w:sz w:val="28"/>
-          <w:szCs w:val="28"/>
-          <w:lang w:val="uk-UA"/>
-        </w:rPr>
-        <w:t xml:space="preserve">. </w:t>
       </w:r>
       <w:r>
         <w:rPr>
@@ -19237,8 +19266,6 @@
         </w:rPr>
         <w:t xml:space="preserve"> </w:t>
       </w:r>
-      <w:bookmarkStart w:id="0" w:name="_GoBack"/>
-      <w:bookmarkEnd w:id="0"/>
       <w:proofErr w:type="spellStart"/>
       <w:r>
         <w:rPr>
@@ -29716,6 +29743,20 @@
         </w:rPr>
         <w:t xml:space="preserve"> </w:t>
       </w:r>
+      <w:r>
+        <w:rPr>
+          <w:sz w:val="28"/>
+          <w:szCs w:val="28"/>
+        </w:rPr>
+        <w:t>[2]</w:t>
+      </w:r>
+      <w:r>
+        <w:rPr>
+          <w:sz w:val="28"/>
+          <w:szCs w:val="28"/>
+        </w:rPr>
+        <w:t xml:space="preserve"> </w:t>
+      </w:r>
       <w:proofErr w:type="spellStart"/>
       <w:r>
         <w:rPr>
@@ -36954,7 +36995,6 @@
           <w:sz w:val="19"/>
           <w:szCs w:val="19"/>
           <w:highlight w:val="white"/>
-          <w:lang w:val="en-US"/>
         </w:rPr>
       </w:pPr>
       <w:r>
@@ -37042,7 +37082,6 @@
           <w:sz w:val="19"/>
           <w:szCs w:val="19"/>
           <w:highlight w:val="white"/>
-          <w:lang w:val="en-US"/>
         </w:rPr>
         <w:t xml:space="preserve"> </w:t>
       </w:r>
@@ -37063,7 +37102,6 @@
           <w:sz w:val="19"/>
           <w:szCs w:val="19"/>
           <w:highlight w:val="white"/>
-          <w:lang w:val="en-US"/>
         </w:rPr>
         <w:t xml:space="preserve"> </w:t>
       </w:r>
@@ -37084,7 +37122,6 @@
           <w:sz w:val="19"/>
           <w:szCs w:val="19"/>
           <w:highlight w:val="white"/>
-          <w:lang w:val="en-US"/>
         </w:rPr>
         <w:t>: "</w:t>
       </w:r>
@@ -37095,11 +37132,9 @@
           <w:sz w:val="19"/>
           <w:szCs w:val="19"/>
           <w:highlight w:val="white"/>
-          <w:lang w:val="en-US"/>
         </w:rPr>
         <w:t xml:space="preserve"> + </w:t>
       </w:r>
-      <w:proofErr w:type="spellStart"/>
       <w:proofErr w:type="gramStart"/>
       <w:r>
         <w:rPr>
@@ -37119,7 +37154,6 @@
           <w:sz w:val="19"/>
           <w:szCs w:val="19"/>
           <w:highlight w:val="white"/>
-          <w:lang w:val="en-US"/>
         </w:rPr>
         <w:t>.</w:t>
       </w:r>
@@ -37134,7 +37168,6 @@
         </w:rPr>
         <w:t>Count</w:t>
       </w:r>
-      <w:proofErr w:type="spellEnd"/>
       <w:proofErr w:type="gramEnd"/>
       <w:r>
         <w:rPr>
@@ -37143,7 +37176,6 @@
           <w:sz w:val="19"/>
           <w:szCs w:val="19"/>
           <w:highlight w:val="white"/>
-          <w:lang w:val="en-US"/>
         </w:rPr>
         <w:t>);</w:t>
       </w:r>
@@ -37165,17 +37197,15 @@
           <w:sz w:val="19"/>
           <w:szCs w:val="19"/>
           <w:highlight w:val="white"/>
-          <w:lang w:val="en-US"/>
-        </w:rPr>
-      </w:pPr>
-      <w:r>
-        <w:rPr>
-          <w:rFonts w:ascii="Consolas" w:hAnsi="Consolas" w:cs="Consolas"/>
-          <w:color w:val="000000"/>
-          <w:sz w:val="19"/>
-          <w:szCs w:val="19"/>
-          <w:highlight w:val="white"/>
-          <w:lang w:val="en-US"/>
+        </w:rPr>
+      </w:pPr>
+      <w:r>
+        <w:rPr>
+          <w:rFonts w:ascii="Consolas" w:hAnsi="Consolas" w:cs="Consolas"/>
+          <w:color w:val="000000"/>
+          <w:sz w:val="19"/>
+          <w:szCs w:val="19"/>
+          <w:highlight w:val="white"/>
         </w:rPr>
         <w:t xml:space="preserve">                    }</w:t>
       </w:r>
@@ -37197,17 +37227,15 @@
           <w:sz w:val="19"/>
           <w:szCs w:val="19"/>
           <w:highlight w:val="white"/>
-          <w:lang w:val="en-US"/>
-        </w:rPr>
-      </w:pPr>
-      <w:r>
-        <w:rPr>
-          <w:rFonts w:ascii="Consolas" w:hAnsi="Consolas" w:cs="Consolas"/>
-          <w:color w:val="000000"/>
-          <w:sz w:val="19"/>
-          <w:szCs w:val="19"/>
-          <w:highlight w:val="white"/>
-          <w:lang w:val="en-US"/>
+        </w:rPr>
+      </w:pPr>
+      <w:r>
+        <w:rPr>
+          <w:rFonts w:ascii="Consolas" w:hAnsi="Consolas" w:cs="Consolas"/>
+          <w:color w:val="000000"/>
+          <w:sz w:val="19"/>
+          <w:szCs w:val="19"/>
+          <w:highlight w:val="white"/>
         </w:rPr>
         <w:t xml:space="preserve">                }</w:t>
       </w:r>
@@ -37229,17 +37257,15 @@
           <w:sz w:val="19"/>
           <w:szCs w:val="19"/>
           <w:highlight w:val="white"/>
-          <w:lang w:val="en-US"/>
-        </w:rPr>
-      </w:pPr>
-      <w:r>
-        <w:rPr>
-          <w:rFonts w:ascii="Consolas" w:hAnsi="Consolas" w:cs="Consolas"/>
-          <w:color w:val="000000"/>
-          <w:sz w:val="19"/>
-          <w:szCs w:val="19"/>
-          <w:highlight w:val="white"/>
-          <w:lang w:val="en-US"/>
+        </w:rPr>
+      </w:pPr>
+      <w:r>
+        <w:rPr>
+          <w:rFonts w:ascii="Consolas" w:hAnsi="Consolas" w:cs="Consolas"/>
+          <w:color w:val="000000"/>
+          <w:sz w:val="19"/>
+          <w:szCs w:val="19"/>
+          <w:highlight w:val="white"/>
         </w:rPr>
         <w:t xml:space="preserve">                </w:t>
       </w:r>
@@ -37261,7 +37287,6 @@
           <w:sz w:val="19"/>
           <w:szCs w:val="19"/>
           <w:highlight w:val="white"/>
-          <w:lang w:val="en-US"/>
         </w:rPr>
         <w:t xml:space="preserve"> (</w:t>
       </w:r>
@@ -37283,7 +37308,6 @@
           <w:sz w:val="19"/>
           <w:szCs w:val="19"/>
           <w:highlight w:val="white"/>
-          <w:lang w:val="en-US"/>
         </w:rPr>
         <w:t xml:space="preserve"> </w:t>
       </w:r>
@@ -37305,7 +37329,6 @@
           <w:sz w:val="19"/>
           <w:szCs w:val="19"/>
           <w:highlight w:val="white"/>
-          <w:lang w:val="en-US"/>
         </w:rPr>
         <w:t>)</w:t>
       </w:r>
@@ -37327,17 +37350,15 @@
           <w:sz w:val="19"/>
           <w:szCs w:val="19"/>
           <w:highlight w:val="white"/>
-          <w:lang w:val="en-US"/>
-        </w:rPr>
-      </w:pPr>
-      <w:r>
-        <w:rPr>
-          <w:rFonts w:ascii="Consolas" w:hAnsi="Consolas" w:cs="Consolas"/>
-          <w:color w:val="000000"/>
-          <w:sz w:val="19"/>
-          <w:szCs w:val="19"/>
-          <w:highlight w:val="white"/>
-          <w:lang w:val="en-US"/>
+        </w:rPr>
+      </w:pPr>
+      <w:r>
+        <w:rPr>
+          <w:rFonts w:ascii="Consolas" w:hAnsi="Consolas" w:cs="Consolas"/>
+          <w:color w:val="000000"/>
+          <w:sz w:val="19"/>
+          <w:szCs w:val="19"/>
+          <w:highlight w:val="white"/>
         </w:rPr>
         <w:t xml:space="preserve">                {</w:t>
       </w:r>
@@ -37359,17 +37380,15 @@
           <w:sz w:val="19"/>
           <w:szCs w:val="19"/>
           <w:highlight w:val="white"/>
-          <w:lang w:val="en-US"/>
-        </w:rPr>
-      </w:pPr>
-      <w:r>
-        <w:rPr>
-          <w:rFonts w:ascii="Consolas" w:hAnsi="Consolas" w:cs="Consolas"/>
-          <w:color w:val="000000"/>
-          <w:sz w:val="19"/>
-          <w:szCs w:val="19"/>
-          <w:highlight w:val="white"/>
-          <w:lang w:val="en-US"/>
+        </w:rPr>
+      </w:pPr>
+      <w:r>
+        <w:rPr>
+          <w:rFonts w:ascii="Consolas" w:hAnsi="Consolas" w:cs="Consolas"/>
+          <w:color w:val="000000"/>
+          <w:sz w:val="19"/>
+          <w:szCs w:val="19"/>
+          <w:highlight w:val="white"/>
         </w:rPr>
         <w:t xml:space="preserve">                    </w:t>
       </w:r>
@@ -37391,7 +37410,6 @@
           <w:sz w:val="19"/>
           <w:szCs w:val="19"/>
           <w:highlight w:val="white"/>
-          <w:lang w:val="en-US"/>
         </w:rPr>
         <w:t xml:space="preserve"> </w:t>
       </w:r>
@@ -37415,11 +37433,9 @@
           <w:sz w:val="19"/>
           <w:szCs w:val="19"/>
           <w:highlight w:val="white"/>
-          <w:lang w:val="en-US"/>
         </w:rPr>
         <w:t>(</w:t>
       </w:r>
-      <w:proofErr w:type="spellStart"/>
       <w:proofErr w:type="gramStart"/>
       <w:r>
         <w:rPr>
@@ -37439,7 +37455,6 @@
           <w:sz w:val="19"/>
           <w:szCs w:val="19"/>
           <w:highlight w:val="white"/>
-          <w:lang w:val="en-US"/>
         </w:rPr>
         <w:t>.</w:t>
       </w:r>
@@ -37454,7 +37469,6 @@
         </w:rPr>
         <w:t>Message</w:t>
       </w:r>
-      <w:proofErr w:type="spellEnd"/>
       <w:proofErr w:type="gramEnd"/>
       <w:r>
         <w:rPr>
@@ -37463,7 +37477,6 @@
           <w:sz w:val="19"/>
           <w:szCs w:val="19"/>
           <w:highlight w:val="white"/>
-          <w:lang w:val="en-US"/>
         </w:rPr>
         <w:t>);</w:t>
       </w:r>
@@ -37494,7 +37507,6 @@
           <w:sz w:val="19"/>
           <w:szCs w:val="19"/>
           <w:highlight w:val="white"/>
-          <w:lang w:val="en-US"/>
         </w:rPr>
         <w:t xml:space="preserve">                </w:t>
       </w:r>
@@ -52320,14 +52332,134 @@
     <w:p>
       <w:pPr>
         <w:spacing w:line="360" w:lineRule="auto"/>
-        <w:ind w:firstLine="360"/>
+        <w:ind w:firstLine="720"/>
         <w:jc w:val="both"/>
         <w:rPr>
-          <w:b/>
-          <w:sz w:val="28"/>
-          <w:szCs w:val="28"/>
-        </w:rPr>
-      </w:pPr>
+          <w:sz w:val="28"/>
+          <w:szCs w:val="28"/>
+        </w:rPr>
+      </w:pPr>
+      <w:r>
+        <w:rPr>
+          <w:sz w:val="28"/>
+          <w:szCs w:val="28"/>
+        </w:rPr>
+        <w:t>В к</w:t>
+      </w:r>
+      <w:r>
+        <w:rPr>
+          <w:sz w:val="28"/>
+          <w:szCs w:val="28"/>
+        </w:rPr>
+        <w:t>онструктор</w:t>
+      </w:r>
+      <w:r>
+        <w:rPr>
+          <w:sz w:val="28"/>
+          <w:szCs w:val="28"/>
+        </w:rPr>
+        <w:t>е</w:t>
+      </w:r>
+      <w:r>
+        <w:rPr>
+          <w:sz w:val="28"/>
+          <w:szCs w:val="28"/>
+        </w:rPr>
+        <w:t xml:space="preserve"> класса </w:t>
+      </w:r>
+      <w:proofErr w:type="spellStart"/>
+      <w:r>
+        <w:rPr>
+          <w:sz w:val="28"/>
+          <w:szCs w:val="28"/>
+          <w:lang w:val="en-US"/>
+        </w:rPr>
+        <w:t>HintForm</w:t>
+      </w:r>
+      <w:proofErr w:type="spellEnd"/>
+      <w:r>
+        <w:rPr>
+          <w:sz w:val="28"/>
+          <w:szCs w:val="28"/>
+        </w:rPr>
+        <w:t xml:space="preserve"> </w:t>
+      </w:r>
+      <w:r>
+        <w:rPr>
+          <w:sz w:val="28"/>
+          <w:szCs w:val="28"/>
+        </w:rPr>
+        <w:t xml:space="preserve">инициализируется класс </w:t>
+      </w:r>
+      <w:proofErr w:type="spellStart"/>
+      <w:r>
+        <w:rPr>
+          <w:sz w:val="28"/>
+          <w:szCs w:val="28"/>
+          <w:lang w:val="en-US"/>
+        </w:rPr>
+        <w:t>MLHint</w:t>
+      </w:r>
+      <w:proofErr w:type="spellEnd"/>
+      <w:r>
+        <w:rPr>
+          <w:sz w:val="28"/>
+          <w:szCs w:val="28"/>
+        </w:rPr>
+        <w:t>,</w:t>
+      </w:r>
+      <w:r>
+        <w:rPr>
+          <w:sz w:val="28"/>
+          <w:szCs w:val="28"/>
+        </w:rPr>
+        <w:t xml:space="preserve"> </w:t>
+      </w:r>
+      <w:r>
+        <w:rPr>
+          <w:sz w:val="28"/>
+          <w:szCs w:val="28"/>
+        </w:rPr>
+        <w:t xml:space="preserve">у которого есть только один метод </w:t>
+      </w:r>
+      <w:r>
+        <w:rPr>
+          <w:sz w:val="28"/>
+          <w:szCs w:val="28"/>
+          <w:lang w:val="en-US"/>
+        </w:rPr>
+        <w:t>hint</w:t>
+      </w:r>
+      <w:r>
+        <w:rPr>
+          <w:sz w:val="28"/>
+          <w:szCs w:val="28"/>
+        </w:rPr>
+        <w:t xml:space="preserve">, это и есть функция экстраполяции, которая ранее была написана в </w:t>
+      </w:r>
+      <w:r>
+        <w:rPr>
+          <w:sz w:val="28"/>
+          <w:szCs w:val="28"/>
+          <w:lang w:val="en-US"/>
+        </w:rPr>
+        <w:t>MATLAB</w:t>
+      </w:r>
+      <w:r>
+        <w:rPr>
+          <w:sz w:val="28"/>
+          <w:szCs w:val="28"/>
+        </w:rPr>
+        <w:t xml:space="preserve">. После передачи параметров в этот метод нам </w:t>
+      </w:r>
+      <w:r>
+        <w:rPr>
+          <w:sz w:val="28"/>
+          <w:szCs w:val="28"/>
+        </w:rPr>
+        <w:lastRenderedPageBreak/>
+        <w:t>вернётся число товаров, которое необходимо будет завести на склад в следующем месяце.</w:t>
+      </w:r>
     </w:p>
     <w:p>
       <w:pPr>
@@ -52376,15 +52508,6 @@
           <w:szCs w:val="28"/>
         </w:rPr>
       </w:pPr>
-      <w:r>
-        <w:rPr>
-          <w:b/>
-          <w:sz w:val="28"/>
-          <w:szCs w:val="28"/>
-        </w:rPr>
-        <w:lastRenderedPageBreak/>
-        <w:t>ЗАКЛЮЧЕНИЕ</w:t>
-      </w:r>
     </w:p>
     <w:p>
       <w:pPr>
@@ -52402,193 +52525,310 @@
       <w:pPr>
         <w:spacing w:line="360" w:lineRule="auto"/>
         <w:ind w:firstLine="709"/>
-        <w:jc w:val="both"/>
-        <w:rPr>
-          <w:sz w:val="28"/>
-          <w:szCs w:val="28"/>
-        </w:rPr>
-      </w:pPr>
-      <w:r>
-        <w:rPr>
-          <w:sz w:val="28"/>
-          <w:szCs w:val="28"/>
-        </w:rPr>
-        <w:t>В результате выполнения курсовой работы был</w:t>
-      </w:r>
-      <w:r>
-        <w:rPr>
-          <w:sz w:val="28"/>
-          <w:szCs w:val="28"/>
-        </w:rPr>
-        <w:t>а</w:t>
-      </w:r>
-      <w:r>
-        <w:rPr>
-          <w:sz w:val="28"/>
-          <w:szCs w:val="28"/>
-        </w:rPr>
-        <w:t xml:space="preserve"> разраб</w:t>
-      </w:r>
-      <w:r>
-        <w:rPr>
-          <w:sz w:val="28"/>
-          <w:szCs w:val="28"/>
-        </w:rPr>
-        <w:t>отана программа для прогнозирования спроса</w:t>
-      </w:r>
-      <w:r>
-        <w:rPr>
-          <w:sz w:val="28"/>
-          <w:szCs w:val="28"/>
-        </w:rPr>
-        <w:t xml:space="preserve"> с помощью объектно-ориентированного программирования на языке C#. В программе был реализо</w:t>
-      </w:r>
-      <w:r>
-        <w:rPr>
-          <w:sz w:val="28"/>
-          <w:szCs w:val="28"/>
-        </w:rPr>
-        <w:t xml:space="preserve">ван один из методов предсказания </w:t>
-      </w:r>
-      <w:r>
-        <w:rPr>
-          <w:sz w:val="28"/>
-          <w:szCs w:val="28"/>
-        </w:rPr>
-        <w:t xml:space="preserve">— </w:t>
-      </w:r>
-      <w:r>
-        <w:rPr>
-          <w:sz w:val="28"/>
-          <w:szCs w:val="28"/>
-        </w:rPr>
-        <w:t>экстраполяция</w:t>
-      </w:r>
-      <w:r>
-        <w:rPr>
-          <w:sz w:val="28"/>
-          <w:szCs w:val="28"/>
-        </w:rPr>
-        <w:t>. Были изучены новые возможности языка высо</w:t>
-      </w:r>
-      <w:r>
-        <w:rPr>
-          <w:sz w:val="28"/>
-          <w:szCs w:val="28"/>
-        </w:rPr>
-        <w:t>кого уровня C#. В том числе были изучены</w:t>
-      </w:r>
-      <w:r>
-        <w:rPr>
-          <w:sz w:val="28"/>
-          <w:szCs w:val="28"/>
-        </w:rPr>
-        <w:t xml:space="preserve"> </w:t>
-      </w:r>
-      <w:r>
-        <w:rPr>
-          <w:sz w:val="28"/>
-          <w:szCs w:val="28"/>
-        </w:rPr>
-        <w:t xml:space="preserve">более подробно </w:t>
-      </w:r>
-      <w:r>
-        <w:rPr>
-          <w:sz w:val="28"/>
-          <w:szCs w:val="28"/>
-          <w:lang w:val="en-US"/>
-        </w:rPr>
-        <w:t>ASP</w:t>
-      </w:r>
-      <w:r>
-        <w:rPr>
-          <w:sz w:val="28"/>
-          <w:szCs w:val="28"/>
-        </w:rPr>
-        <w:t>.</w:t>
-      </w:r>
-      <w:r>
-        <w:rPr>
-          <w:sz w:val="28"/>
-          <w:szCs w:val="28"/>
-          <w:lang w:val="en-US"/>
-        </w:rPr>
-        <w:t>NET</w:t>
-      </w:r>
-      <w:r>
-        <w:rPr>
-          <w:sz w:val="28"/>
-          <w:szCs w:val="28"/>
-        </w:rPr>
-        <w:t xml:space="preserve"> </w:t>
-      </w:r>
-      <w:r>
-        <w:rPr>
-          <w:sz w:val="28"/>
-          <w:szCs w:val="28"/>
-          <w:lang w:val="en-US"/>
-        </w:rPr>
-        <w:t>MVC</w:t>
-      </w:r>
-      <w:r>
-        <w:rPr>
-          <w:sz w:val="28"/>
-          <w:szCs w:val="28"/>
-        </w:rPr>
-        <w:t xml:space="preserve"> </w:t>
-      </w:r>
-      <w:proofErr w:type="spellStart"/>
-      <w:r>
-        <w:rPr>
-          <w:sz w:val="28"/>
-          <w:szCs w:val="28"/>
-        </w:rPr>
-        <w:t>фреймворк</w:t>
-      </w:r>
-      <w:proofErr w:type="spellEnd"/>
-      <w:r>
-        <w:rPr>
-          <w:sz w:val="28"/>
-          <w:szCs w:val="28"/>
-        </w:rPr>
-        <w:t xml:space="preserve"> </w:t>
-      </w:r>
-      <w:r>
-        <w:rPr>
-          <w:sz w:val="28"/>
-          <w:szCs w:val="28"/>
-        </w:rPr>
-        <w:t xml:space="preserve">и </w:t>
-      </w:r>
-      <w:r>
-        <w:rPr>
-          <w:sz w:val="28"/>
-          <w:szCs w:val="28"/>
-          <w:lang w:val="en-US"/>
-        </w:rPr>
-        <w:t>LINQ</w:t>
-      </w:r>
-      <w:r>
-        <w:rPr>
-          <w:sz w:val="28"/>
-          <w:szCs w:val="28"/>
-        </w:rPr>
-        <w:t xml:space="preserve"> </w:t>
-      </w:r>
-      <w:r>
-        <w:rPr>
-          <w:sz w:val="28"/>
-          <w:szCs w:val="28"/>
-        </w:rPr>
-        <w:t>запросы</w:t>
-      </w:r>
-      <w:r>
-        <w:rPr>
-          <w:sz w:val="28"/>
-          <w:szCs w:val="28"/>
-        </w:rPr>
-        <w:t xml:space="preserve">. Все поставленные задачи были выполнены. </w:t>
-      </w:r>
+        <w:jc w:val="center"/>
+        <w:rPr>
+          <w:b/>
+          <w:sz w:val="28"/>
+          <w:szCs w:val="28"/>
+        </w:rPr>
+      </w:pPr>
+    </w:p>
+    <w:p>
+      <w:pPr>
+        <w:spacing w:line="360" w:lineRule="auto"/>
+        <w:ind w:firstLine="709"/>
+        <w:jc w:val="center"/>
+        <w:rPr>
+          <w:b/>
+          <w:sz w:val="28"/>
+          <w:szCs w:val="28"/>
+        </w:rPr>
+      </w:pPr>
+    </w:p>
+    <w:p>
+      <w:pPr>
+        <w:spacing w:line="360" w:lineRule="auto"/>
+        <w:ind w:firstLine="709"/>
+        <w:jc w:val="center"/>
+        <w:rPr>
+          <w:b/>
+          <w:sz w:val="28"/>
+          <w:szCs w:val="28"/>
+        </w:rPr>
+      </w:pPr>
+    </w:p>
+    <w:p>
+      <w:pPr>
+        <w:spacing w:line="360" w:lineRule="auto"/>
+        <w:ind w:firstLine="709"/>
+        <w:jc w:val="center"/>
+        <w:rPr>
+          <w:b/>
+          <w:sz w:val="28"/>
+          <w:szCs w:val="28"/>
+        </w:rPr>
+      </w:pPr>
+    </w:p>
+    <w:p>
+      <w:pPr>
+        <w:spacing w:line="360" w:lineRule="auto"/>
+        <w:ind w:firstLine="709"/>
+        <w:jc w:val="center"/>
+        <w:rPr>
+          <w:b/>
+          <w:sz w:val="28"/>
+          <w:szCs w:val="28"/>
+        </w:rPr>
+      </w:pPr>
+    </w:p>
+    <w:p>
+      <w:pPr>
+        <w:spacing w:line="360" w:lineRule="auto"/>
+        <w:ind w:firstLine="709"/>
+        <w:jc w:val="center"/>
+        <w:rPr>
+          <w:b/>
+          <w:sz w:val="28"/>
+          <w:szCs w:val="28"/>
+        </w:rPr>
+      </w:pPr>
+    </w:p>
+    <w:p>
+      <w:pPr>
+        <w:spacing w:line="360" w:lineRule="auto"/>
+        <w:ind w:firstLine="709"/>
+        <w:jc w:val="center"/>
+        <w:rPr>
+          <w:b/>
+          <w:sz w:val="28"/>
+          <w:szCs w:val="28"/>
+        </w:rPr>
+      </w:pPr>
+    </w:p>
+    <w:p>
+      <w:pPr>
+        <w:spacing w:line="360" w:lineRule="auto"/>
+        <w:ind w:firstLine="709"/>
+        <w:jc w:val="center"/>
+        <w:rPr>
+          <w:b/>
+          <w:sz w:val="28"/>
+          <w:szCs w:val="28"/>
+        </w:rPr>
+      </w:pPr>
+    </w:p>
+    <w:p>
+      <w:pPr>
+        <w:spacing w:line="360" w:lineRule="auto"/>
+        <w:ind w:firstLine="709"/>
+        <w:jc w:val="center"/>
+        <w:rPr>
+          <w:b/>
+          <w:sz w:val="28"/>
+          <w:szCs w:val="28"/>
+        </w:rPr>
+      </w:pPr>
+    </w:p>
+    <w:p>
+      <w:pPr>
+        <w:spacing w:line="360" w:lineRule="auto"/>
+        <w:ind w:firstLine="709"/>
+        <w:jc w:val="center"/>
+        <w:rPr>
+          <w:b/>
+          <w:sz w:val="28"/>
+          <w:szCs w:val="28"/>
+        </w:rPr>
+      </w:pPr>
+    </w:p>
+    <w:p>
+      <w:pPr>
+        <w:spacing w:line="360" w:lineRule="auto"/>
+        <w:ind w:firstLine="709"/>
+        <w:jc w:val="center"/>
+        <w:rPr>
+          <w:b/>
+          <w:sz w:val="28"/>
+          <w:szCs w:val="28"/>
+        </w:rPr>
+      </w:pPr>
+    </w:p>
+    <w:p>
+      <w:pPr>
+        <w:spacing w:line="360" w:lineRule="auto"/>
+        <w:ind w:firstLine="709"/>
+        <w:jc w:val="center"/>
+        <w:rPr>
+          <w:b/>
+          <w:sz w:val="28"/>
+          <w:szCs w:val="28"/>
+        </w:rPr>
+      </w:pPr>
+    </w:p>
+    <w:p>
+      <w:pPr>
+        <w:spacing w:line="360" w:lineRule="auto"/>
+        <w:ind w:firstLine="709"/>
+        <w:jc w:val="center"/>
+        <w:rPr>
+          <w:b/>
+          <w:sz w:val="28"/>
+          <w:szCs w:val="28"/>
+        </w:rPr>
+      </w:pPr>
+    </w:p>
+    <w:p>
+      <w:pPr>
+        <w:spacing w:line="360" w:lineRule="auto"/>
+        <w:ind w:firstLine="709"/>
+        <w:jc w:val="center"/>
+        <w:rPr>
+          <w:b/>
+          <w:sz w:val="28"/>
+          <w:szCs w:val="28"/>
+        </w:rPr>
+      </w:pPr>
+    </w:p>
+    <w:p>
+      <w:pPr>
+        <w:spacing w:line="360" w:lineRule="auto"/>
+        <w:ind w:firstLine="709"/>
+        <w:jc w:val="center"/>
+        <w:rPr>
+          <w:b/>
+          <w:sz w:val="28"/>
+          <w:szCs w:val="28"/>
+        </w:rPr>
+      </w:pPr>
+    </w:p>
+    <w:p>
+      <w:pPr>
+        <w:spacing w:line="360" w:lineRule="auto"/>
+        <w:ind w:firstLine="709"/>
+        <w:jc w:val="center"/>
+        <w:rPr>
+          <w:b/>
+          <w:sz w:val="28"/>
+          <w:szCs w:val="28"/>
+        </w:rPr>
+      </w:pPr>
+    </w:p>
+    <w:p>
+      <w:pPr>
+        <w:spacing w:line="360" w:lineRule="auto"/>
+        <w:ind w:firstLine="709"/>
+        <w:jc w:val="center"/>
+        <w:rPr>
+          <w:b/>
+          <w:sz w:val="28"/>
+          <w:szCs w:val="28"/>
+        </w:rPr>
+      </w:pPr>
+    </w:p>
+    <w:p>
+      <w:pPr>
+        <w:spacing w:line="360" w:lineRule="auto"/>
+        <w:ind w:firstLine="709"/>
+        <w:jc w:val="center"/>
+        <w:rPr>
+          <w:b/>
+          <w:sz w:val="28"/>
+          <w:szCs w:val="28"/>
+        </w:rPr>
+      </w:pPr>
+    </w:p>
+    <w:p>
+      <w:pPr>
+        <w:spacing w:line="360" w:lineRule="auto"/>
+        <w:ind w:firstLine="709"/>
+        <w:jc w:val="center"/>
+        <w:rPr>
+          <w:b/>
+          <w:sz w:val="28"/>
+          <w:szCs w:val="28"/>
+        </w:rPr>
+      </w:pPr>
+    </w:p>
+    <w:p>
+      <w:pPr>
+        <w:spacing w:line="360" w:lineRule="auto"/>
+        <w:ind w:firstLine="709"/>
+        <w:jc w:val="center"/>
+        <w:rPr>
+          <w:b/>
+          <w:sz w:val="28"/>
+          <w:szCs w:val="28"/>
+        </w:rPr>
+      </w:pPr>
+    </w:p>
+    <w:p>
+      <w:pPr>
+        <w:spacing w:line="360" w:lineRule="auto"/>
+        <w:ind w:firstLine="709"/>
+        <w:jc w:val="center"/>
+        <w:rPr>
+          <w:b/>
+          <w:sz w:val="28"/>
+          <w:szCs w:val="28"/>
+        </w:rPr>
+      </w:pPr>
+    </w:p>
+    <w:p>
+      <w:pPr>
+        <w:spacing w:line="360" w:lineRule="auto"/>
+        <w:ind w:firstLine="709"/>
+        <w:jc w:val="center"/>
+        <w:rPr>
+          <w:b/>
+          <w:sz w:val="28"/>
+          <w:szCs w:val="28"/>
+        </w:rPr>
+      </w:pPr>
+    </w:p>
+    <w:p>
+      <w:pPr>
+        <w:spacing w:line="360" w:lineRule="auto"/>
+        <w:ind w:firstLine="709"/>
+        <w:jc w:val="center"/>
+        <w:rPr>
+          <w:b/>
+          <w:sz w:val="28"/>
+          <w:szCs w:val="28"/>
+        </w:rPr>
+      </w:pPr>
+    </w:p>
+    <w:p>
+      <w:pPr>
+        <w:spacing w:line="360" w:lineRule="auto"/>
+        <w:ind w:firstLine="709"/>
+        <w:jc w:val="center"/>
+        <w:rPr>
+          <w:b/>
+          <w:sz w:val="28"/>
+          <w:szCs w:val="28"/>
+        </w:rPr>
+      </w:pPr>
+      <w:r>
+        <w:rPr>
+          <w:b/>
+          <w:sz w:val="28"/>
+          <w:szCs w:val="28"/>
+        </w:rPr>
+        <w:lastRenderedPageBreak/>
+        <w:t>ЗАКЛЮЧЕНИЕ</w:t>
+      </w:r>
+    </w:p>
+    <w:p>
+      <w:pPr>
+        <w:spacing w:line="360" w:lineRule="auto"/>
+        <w:ind w:firstLine="709"/>
+        <w:jc w:val="center"/>
+        <w:rPr>
+          <w:b/>
+          <w:sz w:val="28"/>
+          <w:szCs w:val="28"/>
+        </w:rPr>
+      </w:pPr>
     </w:p>
     <w:p>
       <w:pPr>
@@ -52605,21 +52845,70 @@
           <w:sz w:val="28"/>
           <w:szCs w:val="28"/>
         </w:rPr>
-        <w:t>В ходе выполнения данной работы на основе различных источников были повышены знания в области ООП</w:t>
-      </w:r>
-      <w:r>
-        <w:rPr>
-          <w:sz w:val="28"/>
-          <w:szCs w:val="28"/>
-        </w:rPr>
-        <w:t xml:space="preserve"> и веб-программирования</w:t>
-      </w:r>
-      <w:r>
-        <w:rPr>
-          <w:sz w:val="28"/>
-          <w:szCs w:val="28"/>
-        </w:rPr>
-        <w:t>. И навыки программирования на языке C#.</w:t>
+        <w:t>В результате выполнения курсовой работы был</w:t>
+      </w:r>
+      <w:r>
+        <w:rPr>
+          <w:sz w:val="28"/>
+          <w:szCs w:val="28"/>
+        </w:rPr>
+        <w:t>а</w:t>
+      </w:r>
+      <w:r>
+        <w:rPr>
+          <w:sz w:val="28"/>
+          <w:szCs w:val="28"/>
+        </w:rPr>
+        <w:t xml:space="preserve"> разраб</w:t>
+      </w:r>
+      <w:r>
+        <w:rPr>
+          <w:sz w:val="28"/>
+          <w:szCs w:val="28"/>
+        </w:rPr>
+        <w:t>отана программа для прогнозирования спроса</w:t>
+      </w:r>
+      <w:r>
+        <w:rPr>
+          <w:sz w:val="28"/>
+          <w:szCs w:val="28"/>
+        </w:rPr>
+        <w:t xml:space="preserve"> с помощью объектно-ориентированного программирования на языке C#. В программе был реализо</w:t>
+      </w:r>
+      <w:r>
+        <w:rPr>
+          <w:sz w:val="28"/>
+          <w:szCs w:val="28"/>
+        </w:rPr>
+        <w:t>ван один из методов предсказания</w:t>
+      </w:r>
+      <w:r>
+        <w:rPr>
+          <w:sz w:val="28"/>
+          <w:szCs w:val="28"/>
+        </w:rPr>
+        <w:t xml:space="preserve"> </w:t>
+      </w:r>
+      <w:r>
+        <w:rPr>
+          <w:sz w:val="28"/>
+          <w:szCs w:val="28"/>
+        </w:rPr>
+        <w:t xml:space="preserve">— </w:t>
+      </w:r>
+      <w:r>
+        <w:rPr>
+          <w:sz w:val="28"/>
+          <w:szCs w:val="28"/>
+        </w:rPr>
+        <w:t>экстраполяция</w:t>
+      </w:r>
+      <w:r>
+        <w:rPr>
+          <w:sz w:val="28"/>
+          <w:szCs w:val="28"/>
+        </w:rPr>
+        <w:t>.</w:t>
       </w:r>
     </w:p>
     <w:p>
@@ -52637,6 +52926,787 @@
           <w:sz w:val="28"/>
           <w:szCs w:val="28"/>
         </w:rPr>
+        <w:t>Анализируя спрос</w:t>
+      </w:r>
+      <w:r>
+        <w:rPr>
+          <w:sz w:val="28"/>
+          <w:szCs w:val="28"/>
+        </w:rPr>
+        <w:t xml:space="preserve"> за предыдущие месяца, </w:t>
+      </w:r>
+      <w:r>
+        <w:rPr>
+          <w:sz w:val="28"/>
+          <w:szCs w:val="28"/>
+        </w:rPr>
+        <w:t>бетонному заводу необходимо завести на склад следующее количество товаров:</w:t>
+      </w:r>
+    </w:p>
+    <w:tbl>
+      <w:tblPr>
+        <w:tblStyle w:val="af0"/>
+        <w:tblW w:w="0" w:type="auto"/>
+        <w:tblInd w:w="0" w:type="dxa"/>
+        <w:tblLook w:val="04A0" w:firstRow="1" w:lastRow="0" w:firstColumn="1" w:lastColumn="0" w:noHBand="0" w:noVBand="1"/>
+      </w:tblPr>
+      <w:tblGrid>
+        <w:gridCol w:w="4899"/>
+        <w:gridCol w:w="4899"/>
+      </w:tblGrid>
+      <w:tr>
+        <w:tc>
+          <w:tcPr>
+            <w:tcW w:w="4899" w:type="dxa"/>
+          </w:tcPr>
+          <w:p>
+            <w:pPr>
+              <w:spacing w:line="360" w:lineRule="auto"/>
+              <w:jc w:val="both"/>
+              <w:rPr>
+                <w:rFonts w:ascii="Times New Roman" w:hAnsi="Times New Roman" w:cs="Times New Roman"/>
+                <w:sz w:val="28"/>
+                <w:szCs w:val="28"/>
+              </w:rPr>
+            </w:pPr>
+            <w:r>
+              <w:rPr>
+                <w:rFonts w:ascii="Times New Roman" w:hAnsi="Times New Roman" w:cs="Times New Roman"/>
+                <w:sz w:val="28"/>
+                <w:szCs w:val="28"/>
+              </w:rPr>
+              <w:t>ФБС - фундаментные блоки сплошные</w:t>
+            </w:r>
+          </w:p>
+        </w:tc>
+        <w:tc>
+          <w:tcPr>
+            <w:tcW w:w="4899" w:type="dxa"/>
+          </w:tcPr>
+          <w:p>
+            <w:pPr>
+              <w:spacing w:line="360" w:lineRule="auto"/>
+              <w:jc w:val="both"/>
+              <w:rPr>
+                <w:rFonts w:ascii="Times New Roman" w:hAnsi="Times New Roman" w:cs="Times New Roman"/>
+                <w:sz w:val="28"/>
+                <w:szCs w:val="28"/>
+              </w:rPr>
+            </w:pPr>
+            <w:r>
+              <w:rPr>
+                <w:rFonts w:ascii="Times New Roman" w:hAnsi="Times New Roman" w:cs="Times New Roman"/>
+                <w:sz w:val="28"/>
+                <w:szCs w:val="28"/>
+              </w:rPr>
+              <w:t>Спрос будет падать</w:t>
+            </w:r>
+          </w:p>
+        </w:tc>
+      </w:tr>
+      <w:tr>
+        <w:tc>
+          <w:tcPr>
+            <w:tcW w:w="4899" w:type="dxa"/>
+          </w:tcPr>
+          <w:p>
+            <w:pPr>
+              <w:spacing w:line="360" w:lineRule="auto"/>
+              <w:jc w:val="both"/>
+              <w:rPr>
+                <w:rFonts w:ascii="Times New Roman" w:hAnsi="Times New Roman" w:cs="Times New Roman"/>
+                <w:sz w:val="28"/>
+                <w:szCs w:val="28"/>
+              </w:rPr>
+            </w:pPr>
+            <w:r>
+              <w:rPr>
+                <w:rFonts w:ascii="Times New Roman" w:hAnsi="Times New Roman" w:cs="Times New Roman"/>
+                <w:sz w:val="28"/>
+                <w:szCs w:val="28"/>
+              </w:rPr>
+              <w:t>ФЛ - фундаментная подушка</w:t>
+            </w:r>
+          </w:p>
+        </w:tc>
+        <w:tc>
+          <w:tcPr>
+            <w:tcW w:w="4899" w:type="dxa"/>
+          </w:tcPr>
+          <w:p>
+            <w:pPr>
+              <w:spacing w:line="360" w:lineRule="auto"/>
+              <w:jc w:val="both"/>
+              <w:rPr>
+                <w:rFonts w:ascii="Times New Roman" w:hAnsi="Times New Roman" w:cs="Times New Roman"/>
+                <w:sz w:val="28"/>
+                <w:szCs w:val="28"/>
+              </w:rPr>
+            </w:pPr>
+            <w:r>
+              <w:rPr>
+                <w:rFonts w:ascii="Times New Roman" w:hAnsi="Times New Roman" w:cs="Times New Roman"/>
+                <w:sz w:val="28"/>
+                <w:szCs w:val="28"/>
+              </w:rPr>
+              <w:t>1137</w:t>
+            </w:r>
+          </w:p>
+        </w:tc>
+      </w:tr>
+      <w:tr>
+        <w:tc>
+          <w:tcPr>
+            <w:tcW w:w="4899" w:type="dxa"/>
+          </w:tcPr>
+          <w:p>
+            <w:pPr>
+              <w:spacing w:line="360" w:lineRule="auto"/>
+              <w:jc w:val="both"/>
+              <w:rPr>
+                <w:rFonts w:ascii="Times New Roman" w:hAnsi="Times New Roman" w:cs="Times New Roman"/>
+                <w:sz w:val="28"/>
+                <w:szCs w:val="28"/>
+              </w:rPr>
+            </w:pPr>
+            <w:r>
+              <w:rPr>
+                <w:rFonts w:ascii="Times New Roman" w:hAnsi="Times New Roman" w:cs="Times New Roman"/>
+                <w:sz w:val="28"/>
+                <w:szCs w:val="28"/>
+              </w:rPr>
+              <w:t>П - плиты перекрытий и покрытий</w:t>
+            </w:r>
+          </w:p>
+        </w:tc>
+        <w:tc>
+          <w:tcPr>
+            <w:tcW w:w="4899" w:type="dxa"/>
+          </w:tcPr>
+          <w:p>
+            <w:pPr>
+              <w:spacing w:line="360" w:lineRule="auto"/>
+              <w:jc w:val="both"/>
+              <w:rPr>
+                <w:rFonts w:ascii="Times New Roman" w:hAnsi="Times New Roman" w:cs="Times New Roman"/>
+                <w:sz w:val="28"/>
+                <w:szCs w:val="28"/>
+              </w:rPr>
+            </w:pPr>
+            <w:r>
+              <w:rPr>
+                <w:rFonts w:ascii="Times New Roman" w:hAnsi="Times New Roman" w:cs="Times New Roman"/>
+                <w:sz w:val="28"/>
+                <w:szCs w:val="28"/>
+              </w:rPr>
+              <w:t>145</w:t>
+            </w:r>
+          </w:p>
+        </w:tc>
+      </w:tr>
+      <w:tr>
+        <w:tc>
+          <w:tcPr>
+            <w:tcW w:w="4899" w:type="dxa"/>
+          </w:tcPr>
+          <w:p>
+            <w:pPr>
+              <w:spacing w:line="360" w:lineRule="auto"/>
+              <w:jc w:val="both"/>
+              <w:rPr>
+                <w:rFonts w:ascii="Times New Roman" w:hAnsi="Times New Roman" w:cs="Times New Roman"/>
+                <w:sz w:val="28"/>
+                <w:szCs w:val="28"/>
+              </w:rPr>
+            </w:pPr>
+            <w:r>
+              <w:rPr>
+                <w:rFonts w:ascii="Times New Roman" w:hAnsi="Times New Roman" w:cs="Times New Roman"/>
+                <w:sz w:val="28"/>
+                <w:szCs w:val="28"/>
+              </w:rPr>
+              <w:t>ПЛ - плиты лоджий</w:t>
+            </w:r>
+          </w:p>
+        </w:tc>
+        <w:tc>
+          <w:tcPr>
+            <w:tcW w:w="4899" w:type="dxa"/>
+          </w:tcPr>
+          <w:p>
+            <w:pPr>
+              <w:spacing w:line="360" w:lineRule="auto"/>
+              <w:jc w:val="both"/>
+              <w:rPr>
+                <w:rFonts w:ascii="Times New Roman" w:hAnsi="Times New Roman" w:cs="Times New Roman"/>
+                <w:sz w:val="28"/>
+                <w:szCs w:val="28"/>
+              </w:rPr>
+            </w:pPr>
+            <w:r>
+              <w:rPr>
+                <w:rFonts w:ascii="Times New Roman" w:hAnsi="Times New Roman" w:cs="Times New Roman"/>
+                <w:sz w:val="28"/>
+                <w:szCs w:val="28"/>
+              </w:rPr>
+              <w:t>139</w:t>
+            </w:r>
+          </w:p>
+        </w:tc>
+      </w:tr>
+      <w:tr>
+        <w:tc>
+          <w:tcPr>
+            <w:tcW w:w="4899" w:type="dxa"/>
+          </w:tcPr>
+          <w:p>
+            <w:pPr>
+              <w:spacing w:line="360" w:lineRule="auto"/>
+              <w:jc w:val="both"/>
+              <w:rPr>
+                <w:rFonts w:ascii="Times New Roman" w:hAnsi="Times New Roman" w:cs="Times New Roman"/>
+                <w:sz w:val="28"/>
+                <w:szCs w:val="28"/>
+              </w:rPr>
+            </w:pPr>
+            <w:r>
+              <w:rPr>
+                <w:rFonts w:ascii="Times New Roman" w:hAnsi="Times New Roman" w:cs="Times New Roman"/>
+                <w:sz w:val="28"/>
+                <w:szCs w:val="28"/>
+              </w:rPr>
+              <w:t>ПП - плиты парапетные</w:t>
+            </w:r>
+          </w:p>
+        </w:tc>
+        <w:tc>
+          <w:tcPr>
+            <w:tcW w:w="4899" w:type="dxa"/>
+          </w:tcPr>
+          <w:p>
+            <w:pPr>
+              <w:spacing w:line="360" w:lineRule="auto"/>
+              <w:jc w:val="both"/>
+              <w:rPr>
+                <w:rFonts w:ascii="Times New Roman" w:hAnsi="Times New Roman" w:cs="Times New Roman"/>
+                <w:sz w:val="28"/>
+                <w:szCs w:val="28"/>
+              </w:rPr>
+            </w:pPr>
+            <w:r>
+              <w:rPr>
+                <w:rFonts w:ascii="Times New Roman" w:hAnsi="Times New Roman" w:cs="Times New Roman"/>
+                <w:sz w:val="28"/>
+                <w:szCs w:val="28"/>
+              </w:rPr>
+              <w:t>193</w:t>
+            </w:r>
+          </w:p>
+        </w:tc>
+      </w:tr>
+      <w:tr>
+        <w:tc>
+          <w:tcPr>
+            <w:tcW w:w="4899" w:type="dxa"/>
+          </w:tcPr>
+          <w:p>
+            <w:pPr>
+              <w:spacing w:line="360" w:lineRule="auto"/>
+              <w:jc w:val="both"/>
+              <w:rPr>
+                <w:rFonts w:ascii="Times New Roman" w:hAnsi="Times New Roman" w:cs="Times New Roman"/>
+                <w:sz w:val="28"/>
+                <w:szCs w:val="28"/>
+              </w:rPr>
+            </w:pPr>
+            <w:r>
+              <w:rPr>
+                <w:rFonts w:ascii="Times New Roman" w:hAnsi="Times New Roman" w:cs="Times New Roman"/>
+                <w:sz w:val="28"/>
+                <w:szCs w:val="28"/>
+              </w:rPr>
+              <w:t>Литой асфальтобетон</w:t>
+            </w:r>
+          </w:p>
+        </w:tc>
+        <w:tc>
+          <w:tcPr>
+            <w:tcW w:w="4899" w:type="dxa"/>
+          </w:tcPr>
+          <w:p>
+            <w:pPr>
+              <w:spacing w:line="360" w:lineRule="auto"/>
+              <w:jc w:val="both"/>
+              <w:rPr>
+                <w:rFonts w:ascii="Times New Roman" w:hAnsi="Times New Roman" w:cs="Times New Roman"/>
+                <w:sz w:val="28"/>
+                <w:szCs w:val="28"/>
+              </w:rPr>
+            </w:pPr>
+            <w:r>
+              <w:rPr>
+                <w:rFonts w:ascii="Times New Roman" w:hAnsi="Times New Roman" w:cs="Times New Roman"/>
+                <w:sz w:val="28"/>
+                <w:szCs w:val="28"/>
+              </w:rPr>
+              <w:t>Спрос будет падать</w:t>
+            </w:r>
+          </w:p>
+        </w:tc>
+      </w:tr>
+      <w:tr>
+        <w:tc>
+          <w:tcPr>
+            <w:tcW w:w="4899" w:type="dxa"/>
+          </w:tcPr>
+          <w:p>
+            <w:pPr>
+              <w:spacing w:line="360" w:lineRule="auto"/>
+              <w:jc w:val="both"/>
+              <w:rPr>
+                <w:rFonts w:ascii="Times New Roman" w:hAnsi="Times New Roman" w:cs="Times New Roman"/>
+                <w:sz w:val="28"/>
+                <w:szCs w:val="28"/>
+              </w:rPr>
+            </w:pPr>
+            <w:r>
+              <w:rPr>
+                <w:rFonts w:ascii="Times New Roman" w:hAnsi="Times New Roman" w:cs="Times New Roman"/>
+                <w:sz w:val="28"/>
+                <w:szCs w:val="28"/>
+              </w:rPr>
+              <w:t>Горячие и теплые смеси</w:t>
+            </w:r>
+          </w:p>
+        </w:tc>
+        <w:tc>
+          <w:tcPr>
+            <w:tcW w:w="4899" w:type="dxa"/>
+          </w:tcPr>
+          <w:p>
+            <w:pPr>
+              <w:spacing w:line="360" w:lineRule="auto"/>
+              <w:jc w:val="both"/>
+              <w:rPr>
+                <w:rFonts w:ascii="Times New Roman" w:hAnsi="Times New Roman" w:cs="Times New Roman"/>
+                <w:sz w:val="28"/>
+                <w:szCs w:val="28"/>
+              </w:rPr>
+            </w:pPr>
+            <w:r>
+              <w:rPr>
+                <w:rFonts w:ascii="Times New Roman" w:hAnsi="Times New Roman" w:cs="Times New Roman"/>
+                <w:sz w:val="28"/>
+                <w:szCs w:val="28"/>
+              </w:rPr>
+              <w:t>226</w:t>
+            </w:r>
+          </w:p>
+        </w:tc>
+      </w:tr>
+      <w:tr>
+        <w:tc>
+          <w:tcPr>
+            <w:tcW w:w="4899" w:type="dxa"/>
+          </w:tcPr>
+          <w:p>
+            <w:pPr>
+              <w:spacing w:line="360" w:lineRule="auto"/>
+              <w:jc w:val="both"/>
+              <w:rPr>
+                <w:rFonts w:ascii="Times New Roman" w:hAnsi="Times New Roman" w:cs="Times New Roman"/>
+                <w:sz w:val="28"/>
+                <w:szCs w:val="28"/>
+              </w:rPr>
+            </w:pPr>
+            <w:r>
+              <w:rPr>
+                <w:rFonts w:ascii="Times New Roman" w:hAnsi="Times New Roman" w:cs="Times New Roman"/>
+                <w:sz w:val="28"/>
+                <w:szCs w:val="28"/>
+              </w:rPr>
+              <w:t>Холодный асфальтобетон</w:t>
+            </w:r>
+          </w:p>
+        </w:tc>
+        <w:tc>
+          <w:tcPr>
+            <w:tcW w:w="4899" w:type="dxa"/>
+          </w:tcPr>
+          <w:p>
+            <w:pPr>
+              <w:spacing w:line="360" w:lineRule="auto"/>
+              <w:jc w:val="both"/>
+              <w:rPr>
+                <w:rFonts w:ascii="Times New Roman" w:hAnsi="Times New Roman" w:cs="Times New Roman"/>
+                <w:sz w:val="28"/>
+                <w:szCs w:val="28"/>
+              </w:rPr>
+            </w:pPr>
+            <w:r>
+              <w:rPr>
+                <w:rFonts w:ascii="Times New Roman" w:hAnsi="Times New Roman" w:cs="Times New Roman"/>
+                <w:sz w:val="28"/>
+                <w:szCs w:val="28"/>
+              </w:rPr>
+              <w:t>243</w:t>
+            </w:r>
+          </w:p>
+        </w:tc>
+      </w:tr>
+      <w:tr>
+        <w:tc>
+          <w:tcPr>
+            <w:tcW w:w="4899" w:type="dxa"/>
+          </w:tcPr>
+          <w:p>
+            <w:pPr>
+              <w:spacing w:line="360" w:lineRule="auto"/>
+              <w:jc w:val="both"/>
+              <w:rPr>
+                <w:rFonts w:ascii="Times New Roman" w:hAnsi="Times New Roman" w:cs="Times New Roman"/>
+                <w:sz w:val="28"/>
+                <w:szCs w:val="28"/>
+              </w:rPr>
+            </w:pPr>
+            <w:r>
+              <w:rPr>
+                <w:rFonts w:ascii="Times New Roman" w:hAnsi="Times New Roman" w:cs="Times New Roman"/>
+                <w:sz w:val="28"/>
+                <w:szCs w:val="28"/>
+              </w:rPr>
+              <w:t>Конструктивный</w:t>
+            </w:r>
+          </w:p>
+        </w:tc>
+        <w:tc>
+          <w:tcPr>
+            <w:tcW w:w="4899" w:type="dxa"/>
+          </w:tcPr>
+          <w:p>
+            <w:pPr>
+              <w:spacing w:line="360" w:lineRule="auto"/>
+              <w:jc w:val="both"/>
+              <w:rPr>
+                <w:rFonts w:ascii="Times New Roman" w:hAnsi="Times New Roman" w:cs="Times New Roman"/>
+                <w:sz w:val="28"/>
+                <w:szCs w:val="28"/>
+              </w:rPr>
+            </w:pPr>
+            <w:r>
+              <w:rPr>
+                <w:rFonts w:ascii="Times New Roman" w:hAnsi="Times New Roman" w:cs="Times New Roman"/>
+                <w:sz w:val="28"/>
+                <w:szCs w:val="28"/>
+              </w:rPr>
+              <w:t>296</w:t>
+            </w:r>
+          </w:p>
+        </w:tc>
+      </w:tr>
+      <w:tr>
+        <w:tc>
+          <w:tcPr>
+            <w:tcW w:w="4899" w:type="dxa"/>
+          </w:tcPr>
+          <w:p>
+            <w:pPr>
+              <w:spacing w:line="360" w:lineRule="auto"/>
+              <w:jc w:val="both"/>
+              <w:rPr>
+                <w:rFonts w:ascii="Times New Roman" w:hAnsi="Times New Roman" w:cs="Times New Roman"/>
+                <w:sz w:val="28"/>
+                <w:szCs w:val="28"/>
+              </w:rPr>
+            </w:pPr>
+            <w:r>
+              <w:rPr>
+                <w:rFonts w:ascii="Times New Roman" w:hAnsi="Times New Roman" w:cs="Times New Roman"/>
+                <w:sz w:val="28"/>
+                <w:szCs w:val="28"/>
+              </w:rPr>
+              <w:t>Теплоизоляционный</w:t>
+            </w:r>
+          </w:p>
+        </w:tc>
+        <w:tc>
+          <w:tcPr>
+            <w:tcW w:w="4899" w:type="dxa"/>
+          </w:tcPr>
+          <w:p>
+            <w:pPr>
+              <w:spacing w:line="360" w:lineRule="auto"/>
+              <w:jc w:val="both"/>
+              <w:rPr>
+                <w:rFonts w:ascii="Times New Roman" w:hAnsi="Times New Roman" w:cs="Times New Roman"/>
+                <w:sz w:val="28"/>
+                <w:szCs w:val="28"/>
+              </w:rPr>
+            </w:pPr>
+            <w:r>
+              <w:rPr>
+                <w:rFonts w:ascii="Times New Roman" w:hAnsi="Times New Roman" w:cs="Times New Roman"/>
+                <w:sz w:val="28"/>
+                <w:szCs w:val="28"/>
+              </w:rPr>
+              <w:t>567</w:t>
+            </w:r>
+          </w:p>
+        </w:tc>
+      </w:tr>
+      <w:tr>
+        <w:tc>
+          <w:tcPr>
+            <w:tcW w:w="4899" w:type="dxa"/>
+          </w:tcPr>
+          <w:p>
+            <w:pPr>
+              <w:spacing w:line="360" w:lineRule="auto"/>
+              <w:jc w:val="both"/>
+              <w:rPr>
+                <w:rFonts w:ascii="Times New Roman" w:hAnsi="Times New Roman" w:cs="Times New Roman"/>
+                <w:sz w:val="28"/>
+                <w:szCs w:val="28"/>
+              </w:rPr>
+            </w:pPr>
+            <w:r>
+              <w:rPr>
+                <w:rFonts w:ascii="Times New Roman" w:hAnsi="Times New Roman" w:cs="Times New Roman"/>
+                <w:sz w:val="28"/>
+                <w:szCs w:val="28"/>
+              </w:rPr>
+              <w:t>Т</w:t>
+            </w:r>
+            <w:r>
+              <w:rPr>
+                <w:rFonts w:ascii="Times New Roman" w:hAnsi="Times New Roman" w:cs="Times New Roman"/>
+                <w:sz w:val="28"/>
+                <w:szCs w:val="28"/>
+              </w:rPr>
+              <w:t>еплоизоляционно-конструктивный</w:t>
+            </w:r>
+          </w:p>
+        </w:tc>
+        <w:tc>
+          <w:tcPr>
+            <w:tcW w:w="4899" w:type="dxa"/>
+          </w:tcPr>
+          <w:p>
+            <w:pPr>
+              <w:spacing w:line="360" w:lineRule="auto"/>
+              <w:jc w:val="both"/>
+              <w:rPr>
+                <w:rFonts w:ascii="Times New Roman" w:hAnsi="Times New Roman" w:cs="Times New Roman"/>
+                <w:sz w:val="28"/>
+                <w:szCs w:val="28"/>
+              </w:rPr>
+            </w:pPr>
+            <w:r>
+              <w:rPr>
+                <w:rFonts w:ascii="Times New Roman" w:hAnsi="Times New Roman" w:cs="Times New Roman"/>
+                <w:sz w:val="28"/>
+                <w:szCs w:val="28"/>
+              </w:rPr>
+              <w:t>Спрос будет падать</w:t>
+            </w:r>
+          </w:p>
+        </w:tc>
+      </w:tr>
+    </w:tbl>
+    <w:p>
+      <w:pPr>
+        <w:spacing w:line="360" w:lineRule="auto"/>
+        <w:ind w:firstLine="709"/>
+        <w:jc w:val="both"/>
+        <w:rPr>
+          <w:sz w:val="28"/>
+          <w:szCs w:val="28"/>
+        </w:rPr>
+      </w:pPr>
+    </w:p>
+    <w:p>
+      <w:pPr>
+        <w:spacing w:line="360" w:lineRule="auto"/>
+        <w:ind w:firstLine="709"/>
+        <w:jc w:val="both"/>
+        <w:rPr>
+          <w:sz w:val="28"/>
+          <w:szCs w:val="28"/>
+        </w:rPr>
+      </w:pPr>
+      <w:r>
+        <w:rPr>
+          <w:sz w:val="28"/>
+          <w:szCs w:val="28"/>
+        </w:rPr>
+        <w:t>Были изучены новые возможности языка высо</w:t>
+      </w:r>
+      <w:r>
+        <w:rPr>
+          <w:sz w:val="28"/>
+          <w:szCs w:val="28"/>
+        </w:rPr>
+        <w:t>кого уровня C#. В том числе были изучены</w:t>
+      </w:r>
+      <w:r>
+        <w:rPr>
+          <w:sz w:val="28"/>
+          <w:szCs w:val="28"/>
+        </w:rPr>
+        <w:t xml:space="preserve"> </w:t>
+      </w:r>
+      <w:r>
+        <w:rPr>
+          <w:sz w:val="28"/>
+          <w:szCs w:val="28"/>
+        </w:rPr>
+        <w:t xml:space="preserve">более подробно </w:t>
+      </w:r>
+      <w:r>
+        <w:rPr>
+          <w:sz w:val="28"/>
+          <w:szCs w:val="28"/>
+          <w:lang w:val="en-US"/>
+        </w:rPr>
+        <w:t>ASP</w:t>
+      </w:r>
+      <w:r>
+        <w:rPr>
+          <w:sz w:val="28"/>
+          <w:szCs w:val="28"/>
+        </w:rPr>
+        <w:t>.</w:t>
+      </w:r>
+      <w:r>
+        <w:rPr>
+          <w:sz w:val="28"/>
+          <w:szCs w:val="28"/>
+          <w:lang w:val="en-US"/>
+        </w:rPr>
+        <w:t>NET</w:t>
+      </w:r>
+      <w:r>
+        <w:rPr>
+          <w:sz w:val="28"/>
+          <w:szCs w:val="28"/>
+        </w:rPr>
+        <w:t xml:space="preserve"> </w:t>
+      </w:r>
+      <w:r>
+        <w:rPr>
+          <w:sz w:val="28"/>
+          <w:szCs w:val="28"/>
+          <w:lang w:val="en-US"/>
+        </w:rPr>
+        <w:t>MVC</w:t>
+      </w:r>
+      <w:r>
+        <w:rPr>
+          <w:sz w:val="28"/>
+          <w:szCs w:val="28"/>
+        </w:rPr>
+        <w:t xml:space="preserve"> </w:t>
+      </w:r>
+      <w:proofErr w:type="spellStart"/>
+      <w:r>
+        <w:rPr>
+          <w:sz w:val="28"/>
+          <w:szCs w:val="28"/>
+        </w:rPr>
+        <w:t>фреймворк</w:t>
+      </w:r>
+      <w:proofErr w:type="spellEnd"/>
+      <w:r>
+        <w:rPr>
+          <w:sz w:val="28"/>
+          <w:szCs w:val="28"/>
+        </w:rPr>
+        <w:t xml:space="preserve"> </w:t>
+      </w:r>
+      <w:r>
+        <w:rPr>
+          <w:sz w:val="28"/>
+          <w:szCs w:val="28"/>
+        </w:rPr>
+        <w:t xml:space="preserve">и </w:t>
+      </w:r>
+      <w:r>
+        <w:rPr>
+          <w:sz w:val="28"/>
+          <w:szCs w:val="28"/>
+          <w:lang w:val="en-US"/>
+        </w:rPr>
+        <w:t>LINQ</w:t>
+      </w:r>
+      <w:r>
+        <w:rPr>
+          <w:sz w:val="28"/>
+          <w:szCs w:val="28"/>
+        </w:rPr>
+        <w:t xml:space="preserve"> </w:t>
+      </w:r>
+      <w:r>
+        <w:rPr>
+          <w:sz w:val="28"/>
+          <w:szCs w:val="28"/>
+        </w:rPr>
+        <w:t>запросы</w:t>
+      </w:r>
+      <w:r>
+        <w:rPr>
+          <w:sz w:val="28"/>
+          <w:szCs w:val="28"/>
+        </w:rPr>
+        <w:t xml:space="preserve">. Все поставленные задачи были выполнены. </w:t>
+      </w:r>
+    </w:p>
+    <w:p>
+      <w:pPr>
+        <w:spacing w:line="360" w:lineRule="auto"/>
+        <w:ind w:firstLine="709"/>
+        <w:jc w:val="both"/>
+        <w:rPr>
+          <w:sz w:val="28"/>
+          <w:szCs w:val="28"/>
+        </w:rPr>
+      </w:pPr>
+      <w:r>
+        <w:rPr>
+          <w:sz w:val="28"/>
+          <w:szCs w:val="28"/>
+        </w:rPr>
+        <w:t>В ходе выполнения данной работы на основе различных источников были повышены знания в области ООП</w:t>
+      </w:r>
+      <w:r>
+        <w:rPr>
+          <w:sz w:val="28"/>
+          <w:szCs w:val="28"/>
+        </w:rPr>
+        <w:t xml:space="preserve"> и веб-программирования</w:t>
+      </w:r>
+      <w:r>
+        <w:rPr>
+          <w:sz w:val="28"/>
+          <w:szCs w:val="28"/>
+        </w:rPr>
+        <w:t>. И навыки программирования на языке C#.</w:t>
+      </w:r>
+    </w:p>
+    <w:p>
+      <w:pPr>
+        <w:spacing w:line="360" w:lineRule="auto"/>
+        <w:ind w:firstLine="709"/>
+        <w:jc w:val="both"/>
+        <w:rPr>
+          <w:sz w:val="28"/>
+          <w:szCs w:val="28"/>
+        </w:rPr>
+      </w:pPr>
+      <w:r>
+        <w:rPr>
+          <w:sz w:val="28"/>
+          <w:szCs w:val="28"/>
+        </w:rPr>
         <w:t>В процессе тестирования приложения ошибок не обнаружено.</w:t>
       </w:r>
     </w:p>
@@ -52665,188 +53735,6 @@
     <w:p>
       <w:pPr>
         <w:spacing w:line="360" w:lineRule="auto"/>
-        <w:ind w:firstLine="709"/>
-        <w:jc w:val="center"/>
-        <w:rPr>
-          <w:b/>
-          <w:sz w:val="28"/>
-          <w:szCs w:val="28"/>
-        </w:rPr>
-      </w:pPr>
-    </w:p>
-    <w:p>
-      <w:pPr>
-        <w:spacing w:line="360" w:lineRule="auto"/>
-        <w:ind w:firstLine="709"/>
-        <w:jc w:val="center"/>
-        <w:rPr>
-          <w:b/>
-          <w:sz w:val="28"/>
-          <w:szCs w:val="28"/>
-        </w:rPr>
-      </w:pPr>
-    </w:p>
-    <w:p>
-      <w:pPr>
-        <w:spacing w:line="360" w:lineRule="auto"/>
-        <w:ind w:firstLine="709"/>
-        <w:jc w:val="center"/>
-        <w:rPr>
-          <w:b/>
-          <w:sz w:val="28"/>
-          <w:szCs w:val="28"/>
-        </w:rPr>
-      </w:pPr>
-    </w:p>
-    <w:p>
-      <w:pPr>
-        <w:spacing w:line="360" w:lineRule="auto"/>
-        <w:ind w:firstLine="709"/>
-        <w:jc w:val="center"/>
-        <w:rPr>
-          <w:b/>
-          <w:sz w:val="28"/>
-          <w:szCs w:val="28"/>
-        </w:rPr>
-      </w:pPr>
-    </w:p>
-    <w:p>
-      <w:pPr>
-        <w:spacing w:line="360" w:lineRule="auto"/>
-        <w:ind w:firstLine="709"/>
-        <w:jc w:val="center"/>
-        <w:rPr>
-          <w:b/>
-          <w:sz w:val="28"/>
-          <w:szCs w:val="28"/>
-        </w:rPr>
-      </w:pPr>
-    </w:p>
-    <w:p>
-      <w:pPr>
-        <w:spacing w:line="360" w:lineRule="auto"/>
-        <w:ind w:firstLine="709"/>
-        <w:jc w:val="center"/>
-        <w:rPr>
-          <w:b/>
-          <w:sz w:val="28"/>
-          <w:szCs w:val="28"/>
-        </w:rPr>
-      </w:pPr>
-    </w:p>
-    <w:p>
-      <w:pPr>
-        <w:spacing w:line="360" w:lineRule="auto"/>
-        <w:ind w:firstLine="709"/>
-        <w:jc w:val="center"/>
-        <w:rPr>
-          <w:b/>
-          <w:sz w:val="28"/>
-          <w:szCs w:val="28"/>
-        </w:rPr>
-      </w:pPr>
-    </w:p>
-    <w:p>
-      <w:pPr>
-        <w:spacing w:line="360" w:lineRule="auto"/>
-        <w:ind w:firstLine="709"/>
-        <w:jc w:val="center"/>
-        <w:rPr>
-          <w:b/>
-          <w:sz w:val="28"/>
-          <w:szCs w:val="28"/>
-        </w:rPr>
-      </w:pPr>
-    </w:p>
-    <w:p>
-      <w:pPr>
-        <w:spacing w:line="360" w:lineRule="auto"/>
-        <w:ind w:firstLine="709"/>
-        <w:jc w:val="center"/>
-        <w:rPr>
-          <w:b/>
-          <w:sz w:val="28"/>
-          <w:szCs w:val="28"/>
-        </w:rPr>
-      </w:pPr>
-    </w:p>
-    <w:p>
-      <w:pPr>
-        <w:spacing w:line="360" w:lineRule="auto"/>
-        <w:ind w:firstLine="709"/>
-        <w:jc w:val="center"/>
-        <w:rPr>
-          <w:b/>
-          <w:sz w:val="28"/>
-          <w:szCs w:val="28"/>
-        </w:rPr>
-      </w:pPr>
-    </w:p>
-    <w:p>
-      <w:pPr>
-        <w:spacing w:line="360" w:lineRule="auto"/>
-        <w:ind w:firstLine="709"/>
-        <w:jc w:val="center"/>
-        <w:rPr>
-          <w:b/>
-          <w:sz w:val="28"/>
-          <w:szCs w:val="28"/>
-        </w:rPr>
-      </w:pPr>
-    </w:p>
-    <w:p>
-      <w:pPr>
-        <w:spacing w:line="360" w:lineRule="auto"/>
-        <w:ind w:firstLine="709"/>
-        <w:jc w:val="center"/>
-        <w:rPr>
-          <w:b/>
-          <w:sz w:val="28"/>
-          <w:szCs w:val="28"/>
-        </w:rPr>
-      </w:pPr>
-    </w:p>
-    <w:p>
-      <w:pPr>
-        <w:spacing w:line="360" w:lineRule="auto"/>
-        <w:ind w:firstLine="709"/>
-        <w:jc w:val="center"/>
-        <w:rPr>
-          <w:b/>
-          <w:sz w:val="28"/>
-          <w:szCs w:val="28"/>
-        </w:rPr>
-      </w:pPr>
-    </w:p>
-    <w:p>
-      <w:pPr>
-        <w:spacing w:line="360" w:lineRule="auto"/>
-        <w:ind w:firstLine="709"/>
-        <w:jc w:val="center"/>
-        <w:rPr>
-          <w:b/>
-          <w:sz w:val="28"/>
-          <w:szCs w:val="28"/>
-        </w:rPr>
-      </w:pPr>
-    </w:p>
-    <w:p>
-      <w:pPr>
-        <w:spacing w:line="360" w:lineRule="auto"/>
-        <w:ind w:firstLine="709"/>
-        <w:jc w:val="center"/>
-        <w:rPr>
-          <w:b/>
-          <w:sz w:val="28"/>
-          <w:szCs w:val="28"/>
-        </w:rPr>
-      </w:pPr>
-    </w:p>
-    <w:p>
-      <w:pPr>
-        <w:spacing w:line="360" w:lineRule="auto"/>
-        <w:ind w:firstLine="709"/>
-        <w:jc w:val="center"/>
         <w:rPr>
           <w:b/>
           <w:sz w:val="28"/>
@@ -52864,6 +53752,8 @@
           <w:szCs w:val="28"/>
         </w:rPr>
       </w:pPr>
+      <w:bookmarkStart w:id="0" w:name="_GoBack"/>
+      <w:bookmarkEnd w:id="0"/>
       <w:r>
         <w:rPr>
           <w:b/>
@@ -53711,47 +54601,47 @@
         </w:pPr>
         <w:r>
           <w:rPr>
-            <w:rFonts w:ascii="Arial" w:hAnsi="Arial" w:cs="Arial"/>
+            <w:rFonts w:ascii="GOST type B" w:hAnsi="GOST type B" w:cs="Arial"/>
             <w:i/>
-            <w:sz w:val="28"/>
-            <w:szCs w:val="28"/>
+            <w:sz w:val="40"/>
+            <w:szCs w:val="40"/>
           </w:rPr>
           <w:fldChar w:fldCharType="begin"/>
         </w:r>
         <w:r>
           <w:rPr>
-            <w:rFonts w:ascii="Arial" w:hAnsi="Arial" w:cs="Arial"/>
+            <w:rFonts w:ascii="GOST type B" w:hAnsi="GOST type B" w:cs="Arial"/>
             <w:i/>
-            <w:sz w:val="28"/>
-            <w:szCs w:val="28"/>
+            <w:sz w:val="40"/>
+            <w:szCs w:val="40"/>
           </w:rPr>
           <w:instrText>PAGE   \* MERGEFORMAT</w:instrText>
         </w:r>
         <w:r>
           <w:rPr>
-            <w:rFonts w:ascii="Arial" w:hAnsi="Arial" w:cs="Arial"/>
+            <w:rFonts w:ascii="GOST type B" w:hAnsi="GOST type B" w:cs="Arial"/>
             <w:i/>
-            <w:sz w:val="28"/>
-            <w:szCs w:val="28"/>
+            <w:sz w:val="40"/>
+            <w:szCs w:val="40"/>
           </w:rPr>
           <w:fldChar w:fldCharType="separate"/>
         </w:r>
         <w:r>
           <w:rPr>
-            <w:rFonts w:ascii="Arial" w:hAnsi="Arial" w:cs="Arial"/>
+            <w:rFonts w:ascii="GOST type B" w:hAnsi="GOST type B" w:cs="Arial"/>
             <w:i/>
             <w:noProof/>
-            <w:sz w:val="28"/>
-            <w:szCs w:val="28"/>
+            <w:sz w:val="40"/>
+            <w:szCs w:val="40"/>
           </w:rPr>
           <w:t>27</w:t>
         </w:r>
         <w:r>
           <w:rPr>
-            <w:rFonts w:ascii="Arial" w:hAnsi="Arial" w:cs="Arial"/>
+            <w:rFonts w:ascii="GOST type B" w:hAnsi="GOST type B" w:cs="Arial"/>
             <w:i/>
-            <w:sz w:val="28"/>
-            <w:szCs w:val="28"/>
+            <w:sz w:val="40"/>
+            <w:szCs w:val="40"/>
           </w:rPr>
           <w:fldChar w:fldCharType="end"/>
         </w:r>
@@ -53873,12 +54763,6 @@
                             <w:gridCol w:w="575"/>
                           </w:tblGrid>
                           <w:tr>
-                            <w:tblPrEx>
-                              <w:tblCellMar>
-                                <w:top w:w="0" w:type="dxa"/>
-                                <w:bottom w:w="0" w:type="dxa"/>
-                              </w:tblCellMar>
-                            </w:tblPrEx>
                             <w:trPr>
                               <w:cantSplit/>
                               <w:trHeight w:hRule="exact" w:val="11221"/>
@@ -53890,7 +54774,13 @@
                                   <w:bottom w:val="single" w:sz="18" w:space="0" w:color="auto"/>
                                 </w:tcBorders>
                               </w:tcPr>
-                              <w:p/>
+                              <w:p>
+                                <w:pPr>
+                                  <w:rPr>
+                                    <w:rFonts w:ascii="GOST type B" w:hAnsi="GOST type B"/>
+                                  </w:rPr>
+                                </w:pPr>
+                              </w:p>
                             </w:tc>
                             <w:tc>
                               <w:tcPr>
@@ -53900,7 +54790,13 @@
                                   <w:right w:val="single" w:sz="18" w:space="0" w:color="auto"/>
                                 </w:tcBorders>
                               </w:tcPr>
-                              <w:p/>
+                              <w:p>
+                                <w:pPr>
+                                  <w:rPr>
+                                    <w:rFonts w:ascii="GOST type B" w:hAnsi="GOST type B"/>
+                                  </w:rPr>
+                                </w:pPr>
+                              </w:p>
                             </w:tc>
                             <w:tc>
                               <w:tcPr>
@@ -53920,6 +54816,7 @@
                                   <w:ind w:right="284"/>
                                   <w:jc w:val="both"/>
                                   <w:rPr>
+                                    <w:rFonts w:ascii="GOST type B" w:hAnsi="GOST type B"/>
                                     <w:lang w:val="en-US"/>
                                   </w:rPr>
                                 </w:pPr>
@@ -53927,12 +54824,6 @@
                             </w:tc>
                           </w:tr>
                           <w:tr>
-                            <w:tblPrEx>
-                              <w:tblCellMar>
-                                <w:top w:w="0" w:type="dxa"/>
-                                <w:bottom w:w="0" w:type="dxa"/>
-                              </w:tblCellMar>
-                            </w:tblPrEx>
                             <w:trPr>
                               <w:cantSplit/>
                               <w:trHeight w:hRule="exact" w:val="1420"/>
@@ -53952,46 +54843,46 @@
                                 <w:pPr>
                                   <w:jc w:val="center"/>
                                   <w:rPr>
-                                    <w:rFonts w:ascii="Arial" w:hAnsi="Arial"/>
+                                    <w:rFonts w:ascii="GOST type B" w:hAnsi="GOST type B"/>
                                   </w:rPr>
                                 </w:pPr>
                                 <w:proofErr w:type="spellStart"/>
                                 <w:r>
                                   <w:rPr>
-                                    <w:rFonts w:ascii="Arial" w:hAnsi="Arial"/>
+                                    <w:rFonts w:ascii="GOST type B" w:hAnsi="GOST type B"/>
                                   </w:rPr>
                                   <w:t>Взам</w:t>
                                 </w:r>
                                 <w:proofErr w:type="spellEnd"/>
                                 <w:r>
                                   <w:rPr>
-                                    <w:rFonts w:ascii="Arial" w:hAnsi="Arial"/>
+                                    <w:rFonts w:ascii="GOST type B" w:hAnsi="GOST type B"/>
                                   </w:rPr>
                                   <w:t>.</w:t>
                                 </w:r>
                                 <w:r>
                                   <w:rPr>
-                                    <w:rFonts w:ascii="Arial" w:hAnsi="Arial"/>
+                                    <w:rFonts w:ascii="GOST type B" w:hAnsi="GOST type B"/>
                                     <w:lang w:val="en-US"/>
                                   </w:rPr>
                                   <w:t xml:space="preserve"> </w:t>
                                 </w:r>
                                 <w:r>
                                   <w:rPr>
-                                    <w:rFonts w:ascii="Arial" w:hAnsi="Arial"/>
+                                    <w:rFonts w:ascii="GOST type B" w:hAnsi="GOST type B"/>
                                   </w:rPr>
                                   <w:t>инв.</w:t>
                                 </w:r>
                                 <w:r>
                                   <w:rPr>
-                                    <w:rFonts w:ascii="Arial" w:hAnsi="Arial"/>
+                                    <w:rFonts w:ascii="GOST type B" w:hAnsi="GOST type B"/>
                                     <w:lang w:val="en-US"/>
                                   </w:rPr>
                                   <w:t xml:space="preserve"> </w:t>
                                 </w:r>
                                 <w:r>
                                   <w:rPr>
-                                    <w:rFonts w:ascii="Arial" w:hAnsi="Arial"/>
+                                    <w:rFonts w:ascii="GOST type B" w:hAnsi="GOST type B"/>
                                   </w:rPr>
                                   <w:t>№</w:t>
                                 </w:r>
@@ -54013,7 +54904,7 @@
                                   <w:spacing w:before="60"/>
                                   <w:jc w:val="center"/>
                                   <w:rPr>
-                                    <w:rFonts w:ascii="Arial" w:hAnsi="Arial"/>
+                                    <w:rFonts w:ascii="GOST type B" w:hAnsi="GOST type B"/>
                                   </w:rPr>
                                 </w:pPr>
                               </w:p>
@@ -54029,16 +54920,16 @@
                                   <w:right w:val="single" w:sz="18" w:space="0" w:color="auto"/>
                                 </w:tcBorders>
                               </w:tcPr>
-                              <w:p/>
+                              <w:p>
+                                <w:pPr>
+                                  <w:rPr>
+                                    <w:rFonts w:ascii="GOST type B" w:hAnsi="GOST type B"/>
+                                  </w:rPr>
+                                </w:pPr>
+                              </w:p>
                             </w:tc>
                           </w:tr>
                           <w:tr>
-                            <w:tblPrEx>
-                              <w:tblCellMar>
-                                <w:top w:w="0" w:type="dxa"/>
-                                <w:bottom w:w="0" w:type="dxa"/>
-                              </w:tblCellMar>
-                            </w:tblPrEx>
                             <w:trPr>
                               <w:cantSplit/>
                               <w:trHeight w:hRule="exact" w:val="2000"/>
@@ -54058,12 +54949,12 @@
                                 <w:pPr>
                                   <w:jc w:val="center"/>
                                   <w:rPr>
-                                    <w:rFonts w:ascii="Arial" w:hAnsi="Arial"/>
+                                    <w:rFonts w:ascii="GOST type B" w:hAnsi="GOST type B"/>
                                   </w:rPr>
                                 </w:pPr>
                                 <w:r>
                                   <w:rPr>
-                                    <w:rFonts w:ascii="Arial" w:hAnsi="Arial"/>
+                                    <w:rFonts w:ascii="GOST type B" w:hAnsi="GOST type B"/>
                                   </w:rPr>
                                   <w:t>Подпись и дата</w:t>
                                 </w:r>
@@ -54085,7 +54976,7 @@
                                   <w:spacing w:before="60"/>
                                   <w:jc w:val="center"/>
                                   <w:rPr>
-                                    <w:rFonts w:ascii="Arial" w:hAnsi="Arial"/>
+                                    <w:rFonts w:ascii="GOST type B" w:hAnsi="GOST type B"/>
                                   </w:rPr>
                                 </w:pPr>
                               </w:p>
@@ -54104,17 +54995,14 @@
                               <w:p>
                                 <w:pPr>
                                   <w:jc w:val="center"/>
+                                  <w:rPr>
+                                    <w:rFonts w:ascii="GOST type B" w:hAnsi="GOST type B"/>
+                                  </w:rPr>
                                 </w:pPr>
                               </w:p>
                             </w:tc>
                           </w:tr>
                           <w:tr>
-                            <w:tblPrEx>
-                              <w:tblCellMar>
-                                <w:top w:w="0" w:type="dxa"/>
-                                <w:bottom w:w="0" w:type="dxa"/>
-                              </w:tblCellMar>
-                            </w:tblPrEx>
                             <w:trPr>
                               <w:cantSplit/>
                               <w:trHeight w:hRule="exact" w:val="492"/>
@@ -54135,38 +55023,38 @@
                                 <w:pPr>
                                   <w:jc w:val="center"/>
                                   <w:rPr>
-                                    <w:rFonts w:ascii="Arial" w:hAnsi="Arial"/>
+                                    <w:rFonts w:ascii="GOST type B" w:hAnsi="GOST type B"/>
                                   </w:rPr>
                                 </w:pPr>
                                 <w:r>
                                   <w:rPr>
-                                    <w:rFonts w:ascii="Arial" w:hAnsi="Arial"/>
+                                    <w:rFonts w:ascii="GOST type B" w:hAnsi="GOST type B"/>
                                   </w:rPr>
                                   <w:t>Инв.</w:t>
                                 </w:r>
                                 <w:r>
                                   <w:rPr>
-                                    <w:rFonts w:ascii="Arial" w:hAnsi="Arial"/>
+                                    <w:rFonts w:ascii="GOST type B" w:hAnsi="GOST type B"/>
                                     <w:lang w:val="en-US"/>
                                   </w:rPr>
                                   <w:t xml:space="preserve"> </w:t>
                                 </w:r>
                                 <w:r>
                                   <w:rPr>
-                                    <w:rFonts w:ascii="Arial" w:hAnsi="Arial"/>
+                                    <w:rFonts w:ascii="GOST type B" w:hAnsi="GOST type B"/>
                                   </w:rPr>
                                   <w:t>№</w:t>
                                 </w:r>
                                 <w:r>
                                   <w:rPr>
-                                    <w:rFonts w:ascii="Arial" w:hAnsi="Arial"/>
+                                    <w:rFonts w:ascii="GOST type B" w:hAnsi="GOST type B"/>
                                     <w:lang w:val="en-US"/>
                                   </w:rPr>
                                   <w:t xml:space="preserve"> </w:t>
                                 </w:r>
                                 <w:r>
                                   <w:rPr>
-                                    <w:rFonts w:ascii="Arial" w:hAnsi="Arial"/>
+                                    <w:rFonts w:ascii="GOST type B" w:hAnsi="GOST type B"/>
                                   </w:rPr>
                                   <w:t>подл.</w:t>
                                 </w:r>
@@ -54189,7 +55077,7 @@
                                   <w:spacing w:before="60"/>
                                   <w:jc w:val="center"/>
                                   <w:rPr>
-                                    <w:rFonts w:ascii="Arial" w:hAnsi="Arial"/>
+                                    <w:rFonts w:ascii="GOST type B" w:hAnsi="GOST type B"/>
                                     <w:lang w:val="en-US"/>
                                   </w:rPr>
                                 </w:pPr>
@@ -54206,16 +55094,16 @@
                                   <w:right w:val="single" w:sz="18" w:space="0" w:color="auto"/>
                                 </w:tcBorders>
                               </w:tcPr>
-                              <w:p/>
+                              <w:p>
+                                <w:pPr>
+                                  <w:rPr>
+                                    <w:rFonts w:ascii="GOST type B" w:hAnsi="GOST type B"/>
+                                  </w:rPr>
+                                </w:pPr>
+                              </w:p>
                             </w:tc>
                           </w:tr>
                           <w:tr>
-                            <w:tblPrEx>
-                              <w:tblCellMar>
-                                <w:top w:w="0" w:type="dxa"/>
-                                <w:bottom w:w="0" w:type="dxa"/>
-                              </w:tblCellMar>
-                            </w:tblPrEx>
                             <w:trPr>
                               <w:cantSplit/>
                               <w:trHeight w:hRule="exact" w:val="287"/>
@@ -54231,7 +55119,13 @@
                                   <w:right w:val="single" w:sz="18" w:space="0" w:color="auto"/>
                                 </w:tcBorders>
                               </w:tcPr>
-                              <w:p/>
+                              <w:p>
+                                <w:pPr>
+                                  <w:rPr>
+                                    <w:rFonts w:ascii="GOST type B" w:hAnsi="GOST type B"/>
+                                  </w:rPr>
+                                </w:pPr>
+                              </w:p>
                             </w:tc>
                             <w:tc>
                               <w:tcPr>
@@ -54244,7 +55138,13 @@
                                   <w:right w:val="single" w:sz="18" w:space="0" w:color="auto"/>
                                 </w:tcBorders>
                               </w:tcPr>
-                              <w:p/>
+                              <w:p>
+                                <w:pPr>
+                                  <w:rPr>
+                                    <w:rFonts w:ascii="GOST type B" w:hAnsi="GOST type B"/>
+                                  </w:rPr>
+                                </w:pPr>
+                              </w:p>
                             </w:tc>
                             <w:tc>
                               <w:tcPr>
@@ -54257,7 +55157,13 @@
                                 </w:tcBorders>
                                 <w:vAlign w:val="center"/>
                               </w:tcPr>
-                              <w:p/>
+                              <w:p>
+                                <w:pPr>
+                                  <w:rPr>
+                                    <w:rFonts w:ascii="GOST type B" w:hAnsi="GOST type B"/>
+                                  </w:rPr>
+                                </w:pPr>
+                              </w:p>
                             </w:tc>
                             <w:tc>
                               <w:tcPr>
@@ -54270,7 +55176,13 @@
                                 </w:tcBorders>
                                 <w:vAlign w:val="center"/>
                               </w:tcPr>
-                              <w:p/>
+                              <w:p>
+                                <w:pPr>
+                                  <w:rPr>
+                                    <w:rFonts w:ascii="GOST type B" w:hAnsi="GOST type B"/>
+                                  </w:rPr>
+                                </w:pPr>
+                              </w:p>
                             </w:tc>
                             <w:tc>
                               <w:tcPr>
@@ -54283,7 +55195,13 @@
                                 </w:tcBorders>
                                 <w:vAlign w:val="center"/>
                               </w:tcPr>
-                              <w:p/>
+                              <w:p>
+                                <w:pPr>
+                                  <w:rPr>
+                                    <w:rFonts w:ascii="GOST type B" w:hAnsi="GOST type B"/>
+                                  </w:rPr>
+                                </w:pPr>
+                              </w:p>
                             </w:tc>
                             <w:tc>
                               <w:tcPr>
@@ -54296,7 +55214,13 @@
                                 </w:tcBorders>
                                 <w:vAlign w:val="center"/>
                               </w:tcPr>
-                              <w:p/>
+                              <w:p>
+                                <w:pPr>
+                                  <w:rPr>
+                                    <w:rFonts w:ascii="GOST type B" w:hAnsi="GOST type B"/>
+                                  </w:rPr>
+                                </w:pPr>
+                              </w:p>
                             </w:tc>
                             <w:tc>
                               <w:tcPr>
@@ -54309,7 +55233,13 @@
                                 </w:tcBorders>
                                 <w:vAlign w:val="center"/>
                               </w:tcPr>
-                              <w:p/>
+                              <w:p>
+                                <w:pPr>
+                                  <w:rPr>
+                                    <w:rFonts w:ascii="GOST type B" w:hAnsi="GOST type B"/>
+                                  </w:rPr>
+                                </w:pPr>
+                              </w:p>
                             </w:tc>
                             <w:tc>
                               <w:tcPr>
@@ -54322,7 +55252,13 @@
                                 </w:tcBorders>
                                 <w:vAlign w:val="center"/>
                               </w:tcPr>
-                              <w:p/>
+                              <w:p>
+                                <w:pPr>
+                                  <w:rPr>
+                                    <w:rFonts w:ascii="GOST type B" w:hAnsi="GOST type B"/>
+                                  </w:rPr>
+                                </w:pPr>
+                              </w:p>
                             </w:tc>
                             <w:tc>
                               <w:tcPr>
@@ -54340,49 +55276,24 @@
                                 <w:pPr>
                                   <w:jc w:val="center"/>
                                   <w:rPr>
+                                    <w:rFonts w:ascii="GOST type B" w:hAnsi="GOST type B"/>
+                                    <w:b/>
                                     <w:i/>
                                     <w:color w:val="808080"/>
+                                    <w:sz w:val="44"/>
+                                    <w:szCs w:val="44"/>
                                   </w:rPr>
                                 </w:pPr>
                                 <w:r>
                                   <w:rPr>
-                                    <w:rFonts w:ascii="Arial" w:hAnsi="Arial"/>
+                                    <w:rFonts w:ascii="GOST type B" w:hAnsi="GOST type B"/>
                                     <w:b/>
                                     <w:i/>
                                     <w:color w:val="808080"/>
-                                    <w:sz w:val="32"/>
+                                    <w:sz w:val="44"/>
+                                    <w:szCs w:val="44"/>
                                   </w:rPr>
-                                  <w:t>КР-02069964-</w:t>
-                                </w:r>
-                                <w:r>
-                                  <w:rPr>
-                                    <w:rFonts w:ascii="Arial" w:hAnsi="Arial"/>
-                                    <w:b/>
-                                    <w:i/>
-                                    <w:color w:val="808080"/>
-                                    <w:sz w:val="32"/>
-                                  </w:rPr>
-                                  <w:t>230100</w:t>
-                                </w:r>
-                                <w:r>
-                                  <w:rPr>
-                                    <w:rFonts w:ascii="Arial" w:hAnsi="Arial"/>
-                                    <w:b/>
-                                    <w:i/>
-                                    <w:color w:val="808080"/>
-                                    <w:sz w:val="32"/>
-                                  </w:rPr>
-                                  <w:t>-21-1</w:t>
-                                </w:r>
-                                <w:r>
-                                  <w:rPr>
-                                    <w:rFonts w:ascii="Arial" w:hAnsi="Arial"/>
-                                    <w:b/>
-                                    <w:i/>
-                                    <w:color w:val="808080"/>
-                                    <w:sz w:val="32"/>
-                                  </w:rPr>
-                                  <w:t>6</w:t>
+                                  <w:t>КП-02069964-230100-21-16</w:t>
                                 </w:r>
                               </w:p>
                             </w:tc>
@@ -54402,14 +55313,14 @@
                                   <w:pStyle w:val="4"/>
                                   <w:spacing w:before="20"/>
                                   <w:rPr>
-                                    <w:rFonts w:ascii="Arial" w:hAnsi="Arial"/>
+                                    <w:rFonts w:ascii="GOST type B" w:hAnsi="GOST type B"/>
                                     <w:b w:val="0"/>
                                     <w:sz w:val="20"/>
                                   </w:rPr>
                                 </w:pPr>
                                 <w:r>
                                   <w:rPr>
-                                    <w:rFonts w:ascii="Arial" w:hAnsi="Arial"/>
+                                    <w:rFonts w:ascii="GOST type B" w:hAnsi="GOST type B"/>
                                     <w:b w:val="0"/>
                                     <w:sz w:val="20"/>
                                   </w:rPr>
@@ -54419,12 +55330,6 @@
                             </w:tc>
                           </w:tr>
                           <w:tr>
-                            <w:tblPrEx>
-                              <w:tblCellMar>
-                                <w:top w:w="0" w:type="dxa"/>
-                                <w:bottom w:w="0" w:type="dxa"/>
-                              </w:tblCellMar>
-                            </w:tblPrEx>
                             <w:trPr>
                               <w:cantSplit/>
                               <w:trHeight w:hRule="exact" w:val="290"/>
@@ -54440,7 +55345,13 @@
                                   <w:right w:val="single" w:sz="18" w:space="0" w:color="auto"/>
                                 </w:tcBorders>
                               </w:tcPr>
-                              <w:p/>
+                              <w:p>
+                                <w:pPr>
+                                  <w:rPr>
+                                    <w:rFonts w:ascii="GOST type B" w:hAnsi="GOST type B"/>
+                                  </w:rPr>
+                                </w:pPr>
+                              </w:p>
                             </w:tc>
                             <w:tc>
                               <w:tcPr>
@@ -54453,7 +55364,13 @@
                                   <w:right w:val="single" w:sz="18" w:space="0" w:color="auto"/>
                                 </w:tcBorders>
                               </w:tcPr>
-                              <w:p/>
+                              <w:p>
+                                <w:pPr>
+                                  <w:rPr>
+                                    <w:rFonts w:ascii="GOST type B" w:hAnsi="GOST type B"/>
+                                  </w:rPr>
+                                </w:pPr>
+                              </w:p>
                             </w:tc>
                             <w:tc>
                               <w:tcPr>
@@ -54466,7 +55383,13 @@
                                 </w:tcBorders>
                                 <w:vAlign w:val="center"/>
                               </w:tcPr>
-                              <w:p/>
+                              <w:p>
+                                <w:pPr>
+                                  <w:rPr>
+                                    <w:rFonts w:ascii="GOST type B" w:hAnsi="GOST type B"/>
+                                  </w:rPr>
+                                </w:pPr>
+                              </w:p>
                             </w:tc>
                             <w:tc>
                               <w:tcPr>
@@ -54479,7 +55402,13 @@
                                 </w:tcBorders>
                                 <w:vAlign w:val="center"/>
                               </w:tcPr>
-                              <w:p/>
+                              <w:p>
+                                <w:pPr>
+                                  <w:rPr>
+                                    <w:rFonts w:ascii="GOST type B" w:hAnsi="GOST type B"/>
+                                  </w:rPr>
+                                </w:pPr>
+                              </w:p>
                             </w:tc>
                             <w:tc>
                               <w:tcPr>
@@ -54492,7 +55421,13 @@
                                 </w:tcBorders>
                                 <w:vAlign w:val="center"/>
                               </w:tcPr>
-                              <w:p/>
+                              <w:p>
+                                <w:pPr>
+                                  <w:rPr>
+                                    <w:rFonts w:ascii="GOST type B" w:hAnsi="GOST type B"/>
+                                  </w:rPr>
+                                </w:pPr>
+                              </w:p>
                             </w:tc>
                             <w:tc>
                               <w:tcPr>
@@ -54505,7 +55440,13 @@
                                 </w:tcBorders>
                                 <w:vAlign w:val="center"/>
                               </w:tcPr>
-                              <w:p/>
+                              <w:p>
+                                <w:pPr>
+                                  <w:rPr>
+                                    <w:rFonts w:ascii="GOST type B" w:hAnsi="GOST type B"/>
+                                  </w:rPr>
+                                </w:pPr>
+                              </w:p>
                             </w:tc>
                             <w:tc>
                               <w:tcPr>
@@ -54518,7 +55459,13 @@
                                 </w:tcBorders>
                                 <w:vAlign w:val="center"/>
                               </w:tcPr>
-                              <w:p/>
+                              <w:p>
+                                <w:pPr>
+                                  <w:rPr>
+                                    <w:rFonts w:ascii="GOST type B" w:hAnsi="GOST type B"/>
+                                  </w:rPr>
+                                </w:pPr>
+                              </w:p>
                             </w:tc>
                             <w:tc>
                               <w:tcPr>
@@ -54531,7 +55478,13 @@
                                 </w:tcBorders>
                                 <w:vAlign w:val="center"/>
                               </w:tcPr>
-                              <w:p/>
+                              <w:p>
+                                <w:pPr>
+                                  <w:rPr>
+                                    <w:rFonts w:ascii="GOST type B" w:hAnsi="GOST type B"/>
+                                  </w:rPr>
+                                </w:pPr>
+                              </w:p>
                             </w:tc>
                             <w:tc>
                               <w:tcPr>
@@ -54545,7 +55498,13 @@
                                 </w:tcBorders>
                                 <w:vAlign w:val="center"/>
                               </w:tcPr>
-                              <w:p/>
+                              <w:p>
+                                <w:pPr>
+                                  <w:rPr>
+                                    <w:rFonts w:ascii="GOST type B" w:hAnsi="GOST type B"/>
+                                  </w:rPr>
+                                </w:pPr>
+                              </w:p>
                             </w:tc>
                             <w:tc>
                               <w:tcPr>
@@ -54564,6 +55523,7 @@
                                   <w:spacing w:before="20"/>
                                   <w:jc w:val="center"/>
                                   <w:rPr>
+                                    <w:rFonts w:ascii="GOST type B" w:hAnsi="GOST type B"/>
                                     <w:sz w:val="24"/>
                                     <w:lang w:val="en-US"/>
                                   </w:rPr>
@@ -54572,12 +55532,6 @@
                             </w:tc>
                           </w:tr>
                           <w:tr>
-                            <w:tblPrEx>
-                              <w:tblCellMar>
-                                <w:top w:w="0" w:type="dxa"/>
-                                <w:bottom w:w="0" w:type="dxa"/>
-                              </w:tblCellMar>
-                            </w:tblPrEx>
                             <w:trPr>
                               <w:cantSplit/>
                               <w:trHeight w:hRule="exact" w:val="281"/>
@@ -54593,7 +55547,13 @@
                                   <w:right w:val="single" w:sz="18" w:space="0" w:color="auto"/>
                                 </w:tcBorders>
                               </w:tcPr>
-                              <w:p/>
+                              <w:p>
+                                <w:pPr>
+                                  <w:rPr>
+                                    <w:rFonts w:ascii="GOST type B" w:hAnsi="GOST type B"/>
+                                  </w:rPr>
+                                </w:pPr>
+                              </w:p>
                             </w:tc>
                             <w:tc>
                               <w:tcPr>
@@ -54606,7 +55566,13 @@
                                   <w:right w:val="single" w:sz="18" w:space="0" w:color="auto"/>
                                 </w:tcBorders>
                               </w:tcPr>
-                              <w:p/>
+                              <w:p>
+                                <w:pPr>
+                                  <w:rPr>
+                                    <w:rFonts w:ascii="GOST type B" w:hAnsi="GOST type B"/>
+                                  </w:rPr>
+                                </w:pPr>
+                              </w:p>
                             </w:tc>
                             <w:tc>
                               <w:tcPr>
@@ -54624,12 +55590,12 @@
                                   <w:ind w:left="-57" w:right="-57"/>
                                   <w:jc w:val="center"/>
                                   <w:rPr>
-                                    <w:rFonts w:ascii="Arial" w:hAnsi="Arial"/>
+                                    <w:rFonts w:ascii="GOST type B" w:hAnsi="GOST type B"/>
                                   </w:rPr>
                                 </w:pPr>
                                 <w:r>
                                   <w:rPr>
-                                    <w:rFonts w:ascii="Arial" w:hAnsi="Arial"/>
+                                    <w:rFonts w:ascii="GOST type B" w:hAnsi="GOST type B"/>
                                   </w:rPr>
                                   <w:t>Изм.</w:t>
                                 </w:r>
@@ -54651,12 +55617,12 @@
                                   <w:ind w:left="-57" w:right="-57"/>
                                   <w:jc w:val="center"/>
                                   <w:rPr>
-                                    <w:rFonts w:ascii="Arial" w:hAnsi="Arial"/>
+                                    <w:rFonts w:ascii="GOST type B" w:hAnsi="GOST type B"/>
                                   </w:rPr>
                                 </w:pPr>
                                 <w:r>
                                   <w:rPr>
-                                    <w:rFonts w:ascii="Arial" w:hAnsi="Arial"/>
+                                    <w:rFonts w:ascii="GOST type B" w:hAnsi="GOST type B"/>
                                   </w:rPr>
                                   <w:t>Кол.</w:t>
                                 </w:r>
@@ -54678,12 +55644,12 @@
                                   <w:ind w:left="-57" w:right="-57"/>
                                   <w:jc w:val="center"/>
                                   <w:rPr>
-                                    <w:rFonts w:ascii="Arial" w:hAnsi="Arial"/>
+                                    <w:rFonts w:ascii="GOST type B" w:hAnsi="GOST type B"/>
                                   </w:rPr>
                                 </w:pPr>
                                 <w:r>
                                   <w:rPr>
-                                    <w:rFonts w:ascii="Arial" w:hAnsi="Arial"/>
+                                    <w:rFonts w:ascii="GOST type B" w:hAnsi="GOST type B"/>
                                   </w:rPr>
                                   <w:t>Лист</w:t>
                                 </w:r>
@@ -54705,12 +55671,12 @@
                                   <w:ind w:left="-57" w:right="-57"/>
                                   <w:jc w:val="center"/>
                                   <w:rPr>
-                                    <w:rFonts w:ascii="Arial" w:hAnsi="Arial"/>
+                                    <w:rFonts w:ascii="GOST type B" w:hAnsi="GOST type B"/>
                                   </w:rPr>
                                 </w:pPr>
                                 <w:r>
                                   <w:rPr>
-                                    <w:rFonts w:ascii="Arial" w:hAnsi="Arial"/>
+                                    <w:rFonts w:ascii="GOST type B" w:hAnsi="GOST type B"/>
                                   </w:rPr>
                                   <w:t>№док</w:t>
                                 </w:r>
@@ -54731,14 +55697,14 @@
                                   <w:pStyle w:val="1"/>
                                   <w:spacing w:before="20"/>
                                   <w:rPr>
-                                    <w:rFonts w:ascii="Arial" w:hAnsi="Arial"/>
+                                    <w:rFonts w:ascii="GOST type B" w:hAnsi="GOST type B"/>
                                     <w:b w:val="0"/>
                                     <w:sz w:val="20"/>
                                   </w:rPr>
                                 </w:pPr>
                                 <w:r>
                                   <w:rPr>
-                                    <w:rFonts w:ascii="Arial" w:hAnsi="Arial"/>
+                                    <w:rFonts w:ascii="GOST type B" w:hAnsi="GOST type B"/>
                                     <w:b w:val="0"/>
                                     <w:sz w:val="20"/>
                                   </w:rPr>
@@ -54762,14 +55728,14 @@
                                   <w:spacing w:before="20"/>
                                   <w:ind w:left="-57" w:right="-57"/>
                                   <w:rPr>
-                                    <w:rFonts w:ascii="Arial" w:hAnsi="Arial"/>
+                                    <w:rFonts w:ascii="GOST type B" w:hAnsi="GOST type B"/>
                                     <w:b w:val="0"/>
                                     <w:sz w:val="20"/>
                                   </w:rPr>
                                 </w:pPr>
                                 <w:r>
                                   <w:rPr>
-                                    <w:rFonts w:ascii="Arial" w:hAnsi="Arial"/>
+                                    <w:rFonts w:ascii="GOST type B" w:hAnsi="GOST type B"/>
                                     <w:b w:val="0"/>
                                     <w:sz w:val="20"/>
                                   </w:rPr>
@@ -54788,7 +55754,13 @@
                                   <w:right w:val="single" w:sz="18" w:space="0" w:color="auto"/>
                                 </w:tcBorders>
                               </w:tcPr>
-                              <w:p/>
+                              <w:p>
+                                <w:pPr>
+                                  <w:rPr>
+                                    <w:rFonts w:ascii="GOST type B" w:hAnsi="GOST type B"/>
+                                  </w:rPr>
+                                </w:pPr>
+                              </w:p>
                             </w:tc>
                             <w:tc>
                               <w:tcPr>
@@ -54801,14 +55773,20 @@
                                   <w:right w:val="single" w:sz="18" w:space="0" w:color="auto"/>
                                 </w:tcBorders>
                               </w:tcPr>
-                              <w:p/>
+                              <w:p>
+                                <w:pPr>
+                                  <w:rPr>
+                                    <w:rFonts w:ascii="GOST type B" w:hAnsi="GOST type B"/>
+                                  </w:rPr>
+                                </w:pPr>
+                              </w:p>
                             </w:tc>
                           </w:tr>
                         </w:tbl>
                         <w:p>
                           <w:pPr>
                             <w:rPr>
-                              <w:rFonts w:ascii="Arial" w:hAnsi="Arial"/>
+                              <w:rFonts w:ascii="GOST type B" w:hAnsi="GOST type B"/>
                             </w:rPr>
                           </w:pPr>
                         </w:p>
@@ -54862,12 +55840,6 @@
                       <w:gridCol w:w="575"/>
                     </w:tblGrid>
                     <w:tr>
-                      <w:tblPrEx>
-                        <w:tblCellMar>
-                          <w:top w:w="0" w:type="dxa"/>
-                          <w:bottom w:w="0" w:type="dxa"/>
-                        </w:tblCellMar>
-                      </w:tblPrEx>
                       <w:trPr>
                         <w:cantSplit/>
                         <w:trHeight w:hRule="exact" w:val="11221"/>
@@ -54879,7 +55851,13 @@
                             <w:bottom w:val="single" w:sz="18" w:space="0" w:color="auto"/>
                           </w:tcBorders>
                         </w:tcPr>
-                        <w:p/>
+                        <w:p>
+                          <w:pPr>
+                            <w:rPr>
+                              <w:rFonts w:ascii="GOST type B" w:hAnsi="GOST type B"/>
+                            </w:rPr>
+                          </w:pPr>
+                        </w:p>
                       </w:tc>
                       <w:tc>
                         <w:tcPr>
@@ -54889,7 +55867,13 @@
                             <w:right w:val="single" w:sz="18" w:space="0" w:color="auto"/>
                           </w:tcBorders>
                         </w:tcPr>
-                        <w:p/>
+                        <w:p>
+                          <w:pPr>
+                            <w:rPr>
+                              <w:rFonts w:ascii="GOST type B" w:hAnsi="GOST type B"/>
+                            </w:rPr>
+                          </w:pPr>
+                        </w:p>
                       </w:tc>
                       <w:tc>
                         <w:tcPr>
@@ -54909,6 +55893,7 @@
                             <w:ind w:right="284"/>
                             <w:jc w:val="both"/>
                             <w:rPr>
+                              <w:rFonts w:ascii="GOST type B" w:hAnsi="GOST type B"/>
                               <w:lang w:val="en-US"/>
                             </w:rPr>
                           </w:pPr>
@@ -54916,12 +55901,6 @@
                       </w:tc>
                     </w:tr>
                     <w:tr>
-                      <w:tblPrEx>
-                        <w:tblCellMar>
-                          <w:top w:w="0" w:type="dxa"/>
-                          <w:bottom w:w="0" w:type="dxa"/>
-                        </w:tblCellMar>
-                      </w:tblPrEx>
                       <w:trPr>
                         <w:cantSplit/>
                         <w:trHeight w:hRule="exact" w:val="1420"/>
@@ -54941,46 +55920,46 @@
                           <w:pPr>
                             <w:jc w:val="center"/>
                             <w:rPr>
-                              <w:rFonts w:ascii="Arial" w:hAnsi="Arial"/>
+                              <w:rFonts w:ascii="GOST type B" w:hAnsi="GOST type B"/>
                             </w:rPr>
                           </w:pPr>
                           <w:proofErr w:type="spellStart"/>
                           <w:r>
                             <w:rPr>
-                              <w:rFonts w:ascii="Arial" w:hAnsi="Arial"/>
+                              <w:rFonts w:ascii="GOST type B" w:hAnsi="GOST type B"/>
                             </w:rPr>
                             <w:t>Взам</w:t>
                           </w:r>
                           <w:proofErr w:type="spellEnd"/>
                           <w:r>
                             <w:rPr>
-                              <w:rFonts w:ascii="Arial" w:hAnsi="Arial"/>
+                              <w:rFonts w:ascii="GOST type B" w:hAnsi="GOST type B"/>
                             </w:rPr>
                             <w:t>.</w:t>
                           </w:r>
                           <w:r>
                             <w:rPr>
-                              <w:rFonts w:ascii="Arial" w:hAnsi="Arial"/>
+                              <w:rFonts w:ascii="GOST type B" w:hAnsi="GOST type B"/>
                               <w:lang w:val="en-US"/>
                             </w:rPr>
                             <w:t xml:space="preserve"> </w:t>
                           </w:r>
                           <w:r>
                             <w:rPr>
-                              <w:rFonts w:ascii="Arial" w:hAnsi="Arial"/>
+                              <w:rFonts w:ascii="GOST type B" w:hAnsi="GOST type B"/>
                             </w:rPr>
                             <w:t>инв.</w:t>
                           </w:r>
                           <w:r>
                             <w:rPr>
-                              <w:rFonts w:ascii="Arial" w:hAnsi="Arial"/>
+                              <w:rFonts w:ascii="GOST type B" w:hAnsi="GOST type B"/>
                               <w:lang w:val="en-US"/>
                             </w:rPr>
                             <w:t xml:space="preserve"> </w:t>
                           </w:r>
                           <w:r>
                             <w:rPr>
-                              <w:rFonts w:ascii="Arial" w:hAnsi="Arial"/>
+                              <w:rFonts w:ascii="GOST type B" w:hAnsi="GOST type B"/>
                             </w:rPr>
                             <w:t>№</w:t>
                           </w:r>
@@ -55002,7 +55981,7 @@
                             <w:spacing w:before="60"/>
                             <w:jc w:val="center"/>
                             <w:rPr>
-                              <w:rFonts w:ascii="Arial" w:hAnsi="Arial"/>
+                              <w:rFonts w:ascii="GOST type B" w:hAnsi="GOST type B"/>
                             </w:rPr>
                           </w:pPr>
                         </w:p>
@@ -55018,16 +55997,16 @@
                             <w:right w:val="single" w:sz="18" w:space="0" w:color="auto"/>
                           </w:tcBorders>
                         </w:tcPr>
-                        <w:p/>
+                        <w:p>
+                          <w:pPr>
+                            <w:rPr>
+                              <w:rFonts w:ascii="GOST type B" w:hAnsi="GOST type B"/>
+                            </w:rPr>
+                          </w:pPr>
+                        </w:p>
                       </w:tc>
                     </w:tr>
                     <w:tr>
-                      <w:tblPrEx>
-                        <w:tblCellMar>
-                          <w:top w:w="0" w:type="dxa"/>
-                          <w:bottom w:w="0" w:type="dxa"/>
-                        </w:tblCellMar>
-                      </w:tblPrEx>
                       <w:trPr>
                         <w:cantSplit/>
                         <w:trHeight w:hRule="exact" w:val="2000"/>
@@ -55047,12 +56026,12 @@
                           <w:pPr>
                             <w:jc w:val="center"/>
                             <w:rPr>
-                              <w:rFonts w:ascii="Arial" w:hAnsi="Arial"/>
+                              <w:rFonts w:ascii="GOST type B" w:hAnsi="GOST type B"/>
                             </w:rPr>
                           </w:pPr>
                           <w:r>
                             <w:rPr>
-                              <w:rFonts w:ascii="Arial" w:hAnsi="Arial"/>
+                              <w:rFonts w:ascii="GOST type B" w:hAnsi="GOST type B"/>
                             </w:rPr>
                             <w:t>Подпись и дата</w:t>
                           </w:r>
@@ -55074,7 +56053,7 @@
                             <w:spacing w:before="60"/>
                             <w:jc w:val="center"/>
                             <w:rPr>
-                              <w:rFonts w:ascii="Arial" w:hAnsi="Arial"/>
+                              <w:rFonts w:ascii="GOST type B" w:hAnsi="GOST type B"/>
                             </w:rPr>
                           </w:pPr>
                         </w:p>
@@ -55093,17 +56072,14 @@
                         <w:p>
                           <w:pPr>
                             <w:jc w:val="center"/>
+                            <w:rPr>
+                              <w:rFonts w:ascii="GOST type B" w:hAnsi="GOST type B"/>
+                            </w:rPr>
                           </w:pPr>
                         </w:p>
                       </w:tc>
                     </w:tr>
                     <w:tr>
-                      <w:tblPrEx>
-                        <w:tblCellMar>
-                          <w:top w:w="0" w:type="dxa"/>
-                          <w:bottom w:w="0" w:type="dxa"/>
-                        </w:tblCellMar>
-                      </w:tblPrEx>
                       <w:trPr>
                         <w:cantSplit/>
                         <w:trHeight w:hRule="exact" w:val="492"/>
@@ -55124,38 +56100,38 @@
                           <w:pPr>
                             <w:jc w:val="center"/>
                             <w:rPr>
-                              <w:rFonts w:ascii="Arial" w:hAnsi="Arial"/>
+                              <w:rFonts w:ascii="GOST type B" w:hAnsi="GOST type B"/>
                             </w:rPr>
                           </w:pPr>
                           <w:r>
                             <w:rPr>
-                              <w:rFonts w:ascii="Arial" w:hAnsi="Arial"/>
+                              <w:rFonts w:ascii="GOST type B" w:hAnsi="GOST type B"/>
                             </w:rPr>
                             <w:t>Инв.</w:t>
                           </w:r>
                           <w:r>
                             <w:rPr>
-                              <w:rFonts w:ascii="Arial" w:hAnsi="Arial"/>
+                              <w:rFonts w:ascii="GOST type B" w:hAnsi="GOST type B"/>
                               <w:lang w:val="en-US"/>
                             </w:rPr>
                             <w:t xml:space="preserve"> </w:t>
                           </w:r>
                           <w:r>
                             <w:rPr>
-                              <w:rFonts w:ascii="Arial" w:hAnsi="Arial"/>
+                              <w:rFonts w:ascii="GOST type B" w:hAnsi="GOST type B"/>
                             </w:rPr>
                             <w:t>№</w:t>
                           </w:r>
                           <w:r>
                             <w:rPr>
-                              <w:rFonts w:ascii="Arial" w:hAnsi="Arial"/>
+                              <w:rFonts w:ascii="GOST type B" w:hAnsi="GOST type B"/>
                               <w:lang w:val="en-US"/>
                             </w:rPr>
                             <w:t xml:space="preserve"> </w:t>
                           </w:r>
                           <w:r>
                             <w:rPr>
-                              <w:rFonts w:ascii="Arial" w:hAnsi="Arial"/>
+                              <w:rFonts w:ascii="GOST type B" w:hAnsi="GOST type B"/>
                             </w:rPr>
                             <w:t>подл.</w:t>
                           </w:r>
@@ -55178,7 +56154,7 @@
                             <w:spacing w:before="60"/>
                             <w:jc w:val="center"/>
                             <w:rPr>
-                              <w:rFonts w:ascii="Arial" w:hAnsi="Arial"/>
+                              <w:rFonts w:ascii="GOST type B" w:hAnsi="GOST type B"/>
                               <w:lang w:val="en-US"/>
                             </w:rPr>
                           </w:pPr>
@@ -55195,16 +56171,16 @@
                             <w:right w:val="single" w:sz="18" w:space="0" w:color="auto"/>
                           </w:tcBorders>
                         </w:tcPr>
-                        <w:p/>
+                        <w:p>
+                          <w:pPr>
+                            <w:rPr>
+                              <w:rFonts w:ascii="GOST type B" w:hAnsi="GOST type B"/>
+                            </w:rPr>
+                          </w:pPr>
+                        </w:p>
                       </w:tc>
                     </w:tr>
                     <w:tr>
-                      <w:tblPrEx>
-                        <w:tblCellMar>
-                          <w:top w:w="0" w:type="dxa"/>
-                          <w:bottom w:w="0" w:type="dxa"/>
-                        </w:tblCellMar>
-                      </w:tblPrEx>
                       <w:trPr>
                         <w:cantSplit/>
                         <w:trHeight w:hRule="exact" w:val="287"/>
@@ -55220,7 +56196,13 @@
                             <w:right w:val="single" w:sz="18" w:space="0" w:color="auto"/>
                           </w:tcBorders>
                         </w:tcPr>
-                        <w:p/>
+                        <w:p>
+                          <w:pPr>
+                            <w:rPr>
+                              <w:rFonts w:ascii="GOST type B" w:hAnsi="GOST type B"/>
+                            </w:rPr>
+                          </w:pPr>
+                        </w:p>
                       </w:tc>
                       <w:tc>
                         <w:tcPr>
@@ -55233,7 +56215,13 @@
                             <w:right w:val="single" w:sz="18" w:space="0" w:color="auto"/>
                           </w:tcBorders>
                         </w:tcPr>
-                        <w:p/>
+                        <w:p>
+                          <w:pPr>
+                            <w:rPr>
+                              <w:rFonts w:ascii="GOST type B" w:hAnsi="GOST type B"/>
+                            </w:rPr>
+                          </w:pPr>
+                        </w:p>
                       </w:tc>
                       <w:tc>
                         <w:tcPr>
@@ -55246,7 +56234,13 @@
                           </w:tcBorders>
                           <w:vAlign w:val="center"/>
                         </w:tcPr>
-                        <w:p/>
+                        <w:p>
+                          <w:pPr>
+                            <w:rPr>
+                              <w:rFonts w:ascii="GOST type B" w:hAnsi="GOST type B"/>
+                            </w:rPr>
+                          </w:pPr>
+                        </w:p>
                       </w:tc>
                       <w:tc>
                         <w:tcPr>
@@ -55259,7 +56253,13 @@
                           </w:tcBorders>
                           <w:vAlign w:val="center"/>
                         </w:tcPr>
-                        <w:p/>
+                        <w:p>
+                          <w:pPr>
+                            <w:rPr>
+                              <w:rFonts w:ascii="GOST type B" w:hAnsi="GOST type B"/>
+                            </w:rPr>
+                          </w:pPr>
+                        </w:p>
                       </w:tc>
                       <w:tc>
                         <w:tcPr>
@@ -55272,7 +56272,13 @@
                           </w:tcBorders>
                           <w:vAlign w:val="center"/>
                         </w:tcPr>
-                        <w:p/>
+                        <w:p>
+                          <w:pPr>
+                            <w:rPr>
+                              <w:rFonts w:ascii="GOST type B" w:hAnsi="GOST type B"/>
+                            </w:rPr>
+                          </w:pPr>
+                        </w:p>
                       </w:tc>
                       <w:tc>
                         <w:tcPr>
@@ -55285,7 +56291,13 @@
                           </w:tcBorders>
                           <w:vAlign w:val="center"/>
                         </w:tcPr>
-                        <w:p/>
+                        <w:p>
+                          <w:pPr>
+                            <w:rPr>
+                              <w:rFonts w:ascii="GOST type B" w:hAnsi="GOST type B"/>
+                            </w:rPr>
+                          </w:pPr>
+                        </w:p>
                       </w:tc>
                       <w:tc>
                         <w:tcPr>
@@ -55298,7 +56310,13 @@
                           </w:tcBorders>
                           <w:vAlign w:val="center"/>
                         </w:tcPr>
-                        <w:p/>
+                        <w:p>
+                          <w:pPr>
+                            <w:rPr>
+                              <w:rFonts w:ascii="GOST type B" w:hAnsi="GOST type B"/>
+                            </w:rPr>
+                          </w:pPr>
+                        </w:p>
                       </w:tc>
                       <w:tc>
                         <w:tcPr>
@@ -55311,7 +56329,13 @@
                           </w:tcBorders>
                           <w:vAlign w:val="center"/>
                         </w:tcPr>
-                        <w:p/>
+                        <w:p>
+                          <w:pPr>
+                            <w:rPr>
+                              <w:rFonts w:ascii="GOST type B" w:hAnsi="GOST type B"/>
+                            </w:rPr>
+                          </w:pPr>
+                        </w:p>
                       </w:tc>
                       <w:tc>
                         <w:tcPr>
@@ -55329,49 +56353,24 @@
                           <w:pPr>
                             <w:jc w:val="center"/>
                             <w:rPr>
+                              <w:rFonts w:ascii="GOST type B" w:hAnsi="GOST type B"/>
+                              <w:b/>
                               <w:i/>
                               <w:color w:val="808080"/>
+                              <w:sz w:val="44"/>
+                              <w:szCs w:val="44"/>
                             </w:rPr>
                           </w:pPr>
                           <w:r>
                             <w:rPr>
-                              <w:rFonts w:ascii="Arial" w:hAnsi="Arial"/>
+                              <w:rFonts w:ascii="GOST type B" w:hAnsi="GOST type B"/>
                               <w:b/>
                               <w:i/>
                               <w:color w:val="808080"/>
-                              <w:sz w:val="32"/>
+                              <w:sz w:val="44"/>
+                              <w:szCs w:val="44"/>
                             </w:rPr>
-                            <w:t>КР-02069964-</w:t>
-                          </w:r>
-                          <w:r>
-                            <w:rPr>
-                              <w:rFonts w:ascii="Arial" w:hAnsi="Arial"/>
-                              <w:b/>
-                              <w:i/>
-                              <w:color w:val="808080"/>
-                              <w:sz w:val="32"/>
-                            </w:rPr>
-                            <w:t>230100</w:t>
-                          </w:r>
-                          <w:r>
-                            <w:rPr>
-                              <w:rFonts w:ascii="Arial" w:hAnsi="Arial"/>
-                              <w:b/>
-                              <w:i/>
-                              <w:color w:val="808080"/>
-                              <w:sz w:val="32"/>
-                            </w:rPr>
-                            <w:t>-21-1</w:t>
-                          </w:r>
-                          <w:r>
-                            <w:rPr>
-                              <w:rFonts w:ascii="Arial" w:hAnsi="Arial"/>
-                              <w:b/>
-                              <w:i/>
-                              <w:color w:val="808080"/>
-                              <w:sz w:val="32"/>
-                            </w:rPr>
-                            <w:t>6</w:t>
+                            <w:t>КП-02069964-230100-21-16</w:t>
                           </w:r>
                         </w:p>
                       </w:tc>
@@ -55391,14 +56390,14 @@
                             <w:pStyle w:val="4"/>
                             <w:spacing w:before="20"/>
                             <w:rPr>
-                              <w:rFonts w:ascii="Arial" w:hAnsi="Arial"/>
+                              <w:rFonts w:ascii="GOST type B" w:hAnsi="GOST type B"/>
                               <w:b w:val="0"/>
                               <w:sz w:val="20"/>
                             </w:rPr>
                           </w:pPr>
                           <w:r>
                             <w:rPr>
-                              <w:rFonts w:ascii="Arial" w:hAnsi="Arial"/>
+                              <w:rFonts w:ascii="GOST type B" w:hAnsi="GOST type B"/>
                               <w:b w:val="0"/>
                               <w:sz w:val="20"/>
                             </w:rPr>
@@ -55408,12 +56407,6 @@
                       </w:tc>
                     </w:tr>
                     <w:tr>
-                      <w:tblPrEx>
-                        <w:tblCellMar>
-                          <w:top w:w="0" w:type="dxa"/>
-                          <w:bottom w:w="0" w:type="dxa"/>
-                        </w:tblCellMar>
-                      </w:tblPrEx>
                       <w:trPr>
                         <w:cantSplit/>
                         <w:trHeight w:hRule="exact" w:val="290"/>
@@ -55429,7 +56422,13 @@
                             <w:right w:val="single" w:sz="18" w:space="0" w:color="auto"/>
                           </w:tcBorders>
                         </w:tcPr>
-                        <w:p/>
+                        <w:p>
+                          <w:pPr>
+                            <w:rPr>
+                              <w:rFonts w:ascii="GOST type B" w:hAnsi="GOST type B"/>
+                            </w:rPr>
+                          </w:pPr>
+                        </w:p>
                       </w:tc>
                       <w:tc>
                         <w:tcPr>
@@ -55442,7 +56441,13 @@
                             <w:right w:val="single" w:sz="18" w:space="0" w:color="auto"/>
                           </w:tcBorders>
                         </w:tcPr>
-                        <w:p/>
+                        <w:p>
+                          <w:pPr>
+                            <w:rPr>
+                              <w:rFonts w:ascii="GOST type B" w:hAnsi="GOST type B"/>
+                            </w:rPr>
+                          </w:pPr>
+                        </w:p>
                       </w:tc>
                       <w:tc>
                         <w:tcPr>
@@ -55455,7 +56460,13 @@
                           </w:tcBorders>
                           <w:vAlign w:val="center"/>
                         </w:tcPr>
-                        <w:p/>
+                        <w:p>
+                          <w:pPr>
+                            <w:rPr>
+                              <w:rFonts w:ascii="GOST type B" w:hAnsi="GOST type B"/>
+                            </w:rPr>
+                          </w:pPr>
+                        </w:p>
                       </w:tc>
                       <w:tc>
                         <w:tcPr>
@@ -55468,7 +56479,13 @@
                           </w:tcBorders>
                           <w:vAlign w:val="center"/>
                         </w:tcPr>
-                        <w:p/>
+                        <w:p>
+                          <w:pPr>
+                            <w:rPr>
+                              <w:rFonts w:ascii="GOST type B" w:hAnsi="GOST type B"/>
+                            </w:rPr>
+                          </w:pPr>
+                        </w:p>
                       </w:tc>
                       <w:tc>
                         <w:tcPr>
@@ -55481,7 +56498,13 @@
                           </w:tcBorders>
                           <w:vAlign w:val="center"/>
                         </w:tcPr>
-                        <w:p/>
+                        <w:p>
+                          <w:pPr>
+                            <w:rPr>
+                              <w:rFonts w:ascii="GOST type B" w:hAnsi="GOST type B"/>
+                            </w:rPr>
+                          </w:pPr>
+                        </w:p>
                       </w:tc>
                       <w:tc>
                         <w:tcPr>
@@ -55494,7 +56517,13 @@
                           </w:tcBorders>
                           <w:vAlign w:val="center"/>
                         </w:tcPr>
-                        <w:p/>
+                        <w:p>
+                          <w:pPr>
+                            <w:rPr>
+                              <w:rFonts w:ascii="GOST type B" w:hAnsi="GOST type B"/>
+                            </w:rPr>
+                          </w:pPr>
+                        </w:p>
                       </w:tc>
                       <w:tc>
                         <w:tcPr>
@@ -55507,7 +56536,13 @@
                           </w:tcBorders>
                           <w:vAlign w:val="center"/>
                         </w:tcPr>
-                        <w:p/>
+                        <w:p>
+                          <w:pPr>
+                            <w:rPr>
+                              <w:rFonts w:ascii="GOST type B" w:hAnsi="GOST type B"/>
+                            </w:rPr>
+                          </w:pPr>
+                        </w:p>
                       </w:tc>
                       <w:tc>
                         <w:tcPr>
@@ -55520,7 +56555,13 @@
                           </w:tcBorders>
                           <w:vAlign w:val="center"/>
                         </w:tcPr>
-                        <w:p/>
+                        <w:p>
+                          <w:pPr>
+                            <w:rPr>
+                              <w:rFonts w:ascii="GOST type B" w:hAnsi="GOST type B"/>
+                            </w:rPr>
+                          </w:pPr>
+                        </w:p>
                       </w:tc>
                       <w:tc>
                         <w:tcPr>
@@ -55534,7 +56575,13 @@
                           </w:tcBorders>
                           <w:vAlign w:val="center"/>
                         </w:tcPr>
-                        <w:p/>
+                        <w:p>
+                          <w:pPr>
+                            <w:rPr>
+                              <w:rFonts w:ascii="GOST type B" w:hAnsi="GOST type B"/>
+                            </w:rPr>
+                          </w:pPr>
+                        </w:p>
                       </w:tc>
                       <w:tc>
                         <w:tcPr>
@@ -55553,6 +56600,7 @@
                             <w:spacing w:before="20"/>
                             <w:jc w:val="center"/>
                             <w:rPr>
+                              <w:rFonts w:ascii="GOST type B" w:hAnsi="GOST type B"/>
                               <w:sz w:val="24"/>
                               <w:lang w:val="en-US"/>
                             </w:rPr>
@@ -55561,12 +56609,6 @@
                       </w:tc>
                     </w:tr>
                     <w:tr>
-                      <w:tblPrEx>
-                        <w:tblCellMar>
-                          <w:top w:w="0" w:type="dxa"/>
-                          <w:bottom w:w="0" w:type="dxa"/>
-                        </w:tblCellMar>
-                      </w:tblPrEx>
                       <w:trPr>
                         <w:cantSplit/>
                         <w:trHeight w:hRule="exact" w:val="281"/>
@@ -55582,7 +56624,13 @@
                             <w:right w:val="single" w:sz="18" w:space="0" w:color="auto"/>
                           </w:tcBorders>
                         </w:tcPr>
-                        <w:p/>
+                        <w:p>
+                          <w:pPr>
+                            <w:rPr>
+                              <w:rFonts w:ascii="GOST type B" w:hAnsi="GOST type B"/>
+                            </w:rPr>
+                          </w:pPr>
+                        </w:p>
                       </w:tc>
                       <w:tc>
                         <w:tcPr>
@@ -55595,7 +56643,13 @@
                             <w:right w:val="single" w:sz="18" w:space="0" w:color="auto"/>
                           </w:tcBorders>
                         </w:tcPr>
-                        <w:p/>
+                        <w:p>
+                          <w:pPr>
+                            <w:rPr>
+                              <w:rFonts w:ascii="GOST type B" w:hAnsi="GOST type B"/>
+                            </w:rPr>
+                          </w:pPr>
+                        </w:p>
                       </w:tc>
                       <w:tc>
                         <w:tcPr>
@@ -55613,12 +56667,12 @@
                             <w:ind w:left="-57" w:right="-57"/>
                             <w:jc w:val="center"/>
                             <w:rPr>
-                              <w:rFonts w:ascii="Arial" w:hAnsi="Arial"/>
+                              <w:rFonts w:ascii="GOST type B" w:hAnsi="GOST type B"/>
                             </w:rPr>
                           </w:pPr>
                           <w:r>
                             <w:rPr>
-                              <w:rFonts w:ascii="Arial" w:hAnsi="Arial"/>
+                              <w:rFonts w:ascii="GOST type B" w:hAnsi="GOST type B"/>
                             </w:rPr>
                             <w:t>Изм.</w:t>
                           </w:r>
@@ -55640,12 +56694,12 @@
                             <w:ind w:left="-57" w:right="-57"/>
                             <w:jc w:val="center"/>
                             <w:rPr>
-                              <w:rFonts w:ascii="Arial" w:hAnsi="Arial"/>
+                              <w:rFonts w:ascii="GOST type B" w:hAnsi="GOST type B"/>
                             </w:rPr>
                           </w:pPr>
                           <w:r>
                             <w:rPr>
-                              <w:rFonts w:ascii="Arial" w:hAnsi="Arial"/>
+                              <w:rFonts w:ascii="GOST type B" w:hAnsi="GOST type B"/>
                             </w:rPr>
                             <w:t>Кол.</w:t>
                           </w:r>
@@ -55667,12 +56721,12 @@
                             <w:ind w:left="-57" w:right="-57"/>
                             <w:jc w:val="center"/>
                             <w:rPr>
-                              <w:rFonts w:ascii="Arial" w:hAnsi="Arial"/>
+                              <w:rFonts w:ascii="GOST type B" w:hAnsi="GOST type B"/>
                             </w:rPr>
                           </w:pPr>
                           <w:r>
                             <w:rPr>
-                              <w:rFonts w:ascii="Arial" w:hAnsi="Arial"/>
+                              <w:rFonts w:ascii="GOST type B" w:hAnsi="GOST type B"/>
                             </w:rPr>
                             <w:t>Лист</w:t>
                           </w:r>
@@ -55694,12 +56748,12 @@
                             <w:ind w:left="-57" w:right="-57"/>
                             <w:jc w:val="center"/>
                             <w:rPr>
-                              <w:rFonts w:ascii="Arial" w:hAnsi="Arial"/>
+                              <w:rFonts w:ascii="GOST type B" w:hAnsi="GOST type B"/>
                             </w:rPr>
                           </w:pPr>
                           <w:r>
                             <w:rPr>
-                              <w:rFonts w:ascii="Arial" w:hAnsi="Arial"/>
+                              <w:rFonts w:ascii="GOST type B" w:hAnsi="GOST type B"/>
                             </w:rPr>
                             <w:t>№док</w:t>
                           </w:r>
@@ -55720,14 +56774,14 @@
                             <w:pStyle w:val="1"/>
                             <w:spacing w:before="20"/>
                             <w:rPr>
-                              <w:rFonts w:ascii="Arial" w:hAnsi="Arial"/>
+                              <w:rFonts w:ascii="GOST type B" w:hAnsi="GOST type B"/>
                               <w:b w:val="0"/>
                               <w:sz w:val="20"/>
                             </w:rPr>
                           </w:pPr>
                           <w:r>
                             <w:rPr>
-                              <w:rFonts w:ascii="Arial" w:hAnsi="Arial"/>
+                              <w:rFonts w:ascii="GOST type B" w:hAnsi="GOST type B"/>
                               <w:b w:val="0"/>
                               <w:sz w:val="20"/>
                             </w:rPr>
@@ -55751,14 +56805,14 @@
                             <w:spacing w:before="20"/>
                             <w:ind w:left="-57" w:right="-57"/>
                             <w:rPr>
-                              <w:rFonts w:ascii="Arial" w:hAnsi="Arial"/>
+                              <w:rFonts w:ascii="GOST type B" w:hAnsi="GOST type B"/>
                               <w:b w:val="0"/>
                               <w:sz w:val="20"/>
                             </w:rPr>
                           </w:pPr>
                           <w:r>
                             <w:rPr>
-                              <w:rFonts w:ascii="Arial" w:hAnsi="Arial"/>
+                              <w:rFonts w:ascii="GOST type B" w:hAnsi="GOST type B"/>
                               <w:b w:val="0"/>
                               <w:sz w:val="20"/>
                             </w:rPr>
@@ -55777,7 +56831,13 @@
                             <w:right w:val="single" w:sz="18" w:space="0" w:color="auto"/>
                           </w:tcBorders>
                         </w:tcPr>
-                        <w:p/>
+                        <w:p>
+                          <w:pPr>
+                            <w:rPr>
+                              <w:rFonts w:ascii="GOST type B" w:hAnsi="GOST type B"/>
+                            </w:rPr>
+                          </w:pPr>
+                        </w:p>
                       </w:tc>
                       <w:tc>
                         <w:tcPr>
@@ -55790,14 +56850,20 @@
                             <w:right w:val="single" w:sz="18" w:space="0" w:color="auto"/>
                           </w:tcBorders>
                         </w:tcPr>
-                        <w:p/>
+                        <w:p>
+                          <w:pPr>
+                            <w:rPr>
+                              <w:rFonts w:ascii="GOST type B" w:hAnsi="GOST type B"/>
+                            </w:rPr>
+                          </w:pPr>
+                        </w:p>
                       </w:tc>
                     </w:tr>
                   </w:tbl>
                   <w:p>
                     <w:pPr>
                       <w:rPr>
-                        <w:rFonts w:ascii="Arial" w:hAnsi="Arial"/>
+                        <w:rFonts w:ascii="GOST type B" w:hAnsi="GOST type B"/>
                       </w:rPr>
                     </w:pPr>
                   </w:p>
@@ -56602,9 +57668,53 @@
     <w:lsdException w:name="Normal (Web)" w:uiPriority="99"/>
     <w:lsdException w:name="HTML Code" w:uiPriority="99"/>
     <w:lsdException w:name="HTML Preformatted" w:uiPriority="99"/>
+    <w:lsdException w:name="Normal Table" w:semiHidden="1" w:unhideWhenUsed="1"/>
     <w:lsdException w:name="No List" w:uiPriority="99"/>
+    <w:lsdException w:name="Table Simple 1" w:semiHidden="1" w:unhideWhenUsed="1"/>
+    <w:lsdException w:name="Table Simple 2" w:semiHidden="1" w:unhideWhenUsed="1"/>
+    <w:lsdException w:name="Table Simple 3" w:semiHidden="1" w:unhideWhenUsed="1"/>
+    <w:lsdException w:name="Table Classic 1" w:semiHidden="1" w:unhideWhenUsed="1"/>
+    <w:lsdException w:name="Table Classic 2" w:semiHidden="1" w:unhideWhenUsed="1"/>
+    <w:lsdException w:name="Table Classic 3" w:semiHidden="1" w:unhideWhenUsed="1"/>
+    <w:lsdException w:name="Table Classic 4" w:semiHidden="1" w:unhideWhenUsed="1"/>
+    <w:lsdException w:name="Table Colorful 1" w:semiHidden="1" w:unhideWhenUsed="1"/>
+    <w:lsdException w:name="Table Colorful 2" w:semiHidden="1" w:unhideWhenUsed="1"/>
+    <w:lsdException w:name="Table Colorful 3" w:semiHidden="1" w:unhideWhenUsed="1"/>
+    <w:lsdException w:name="Table Columns 1" w:semiHidden="1" w:unhideWhenUsed="1"/>
+    <w:lsdException w:name="Table Columns 2" w:semiHidden="1" w:unhideWhenUsed="1"/>
+    <w:lsdException w:name="Table Columns 3" w:semiHidden="1" w:unhideWhenUsed="1"/>
+    <w:lsdException w:name="Table Columns 4" w:semiHidden="1" w:unhideWhenUsed="1"/>
+    <w:lsdException w:name="Table Columns 5" w:semiHidden="1" w:unhideWhenUsed="1"/>
+    <w:lsdException w:name="Table Grid 1" w:semiHidden="1" w:unhideWhenUsed="1"/>
+    <w:lsdException w:name="Table Grid 2" w:semiHidden="1" w:unhideWhenUsed="1"/>
+    <w:lsdException w:name="Table Grid 3" w:semiHidden="1" w:unhideWhenUsed="1"/>
+    <w:lsdException w:name="Table Grid 4" w:semiHidden="1" w:unhideWhenUsed="1"/>
+    <w:lsdException w:name="Table Grid 5" w:semiHidden="1" w:unhideWhenUsed="1"/>
+    <w:lsdException w:name="Table Grid 6" w:semiHidden="1" w:unhideWhenUsed="1"/>
+    <w:lsdException w:name="Table Grid 7" w:semiHidden="1" w:unhideWhenUsed="1"/>
+    <w:lsdException w:name="Table Grid 8" w:semiHidden="1" w:unhideWhenUsed="1"/>
+    <w:lsdException w:name="Table List 1" w:semiHidden="1" w:unhideWhenUsed="1"/>
+    <w:lsdException w:name="Table List 2" w:semiHidden="1" w:unhideWhenUsed="1"/>
+    <w:lsdException w:name="Table List 3" w:semiHidden="1" w:unhideWhenUsed="1"/>
+    <w:lsdException w:name="Table List 4" w:semiHidden="1" w:unhideWhenUsed="1"/>
+    <w:lsdException w:name="Table List 5" w:semiHidden="1" w:unhideWhenUsed="1"/>
+    <w:lsdException w:name="Table List 6" w:semiHidden="1" w:unhideWhenUsed="1"/>
+    <w:lsdException w:name="Table List 7" w:semiHidden="1" w:unhideWhenUsed="1"/>
+    <w:lsdException w:name="Table List 8" w:semiHidden="1" w:unhideWhenUsed="1"/>
+    <w:lsdException w:name="Table 3D effects 1" w:semiHidden="1" w:unhideWhenUsed="1"/>
+    <w:lsdException w:name="Table 3D effects 2" w:semiHidden="1" w:unhideWhenUsed="1"/>
+    <w:lsdException w:name="Table 3D effects 3" w:semiHidden="1" w:unhideWhenUsed="1"/>
+    <w:lsdException w:name="Table Contemporary" w:semiHidden="1" w:unhideWhenUsed="1"/>
+    <w:lsdException w:name="Table Elegant" w:semiHidden="1" w:unhideWhenUsed="1"/>
+    <w:lsdException w:name="Table Professional" w:semiHidden="1" w:unhideWhenUsed="1"/>
+    <w:lsdException w:name="Table Subtle 1" w:semiHidden="1" w:unhideWhenUsed="1"/>
+    <w:lsdException w:name="Table Subtle 2" w:semiHidden="1" w:unhideWhenUsed="1"/>
+    <w:lsdException w:name="Table Web 1" w:semiHidden="1" w:unhideWhenUsed="1"/>
+    <w:lsdException w:name="Table Web 2" w:semiHidden="1" w:unhideWhenUsed="1"/>
+    <w:lsdException w:name="Table Web 3" w:semiHidden="1" w:unhideWhenUsed="1"/>
     <w:lsdException w:name="Balloon Text" w:uiPriority="99"/>
     <w:lsdException w:name="Table Grid" w:uiPriority="99"/>
+    <w:lsdException w:name="Table Theme" w:semiHidden="1" w:unhideWhenUsed="1"/>
     <w:lsdException w:name="Placeholder Text" w:semiHidden="1" w:uiPriority="99"/>
     <w:lsdException w:name="No Spacing" w:uiPriority="1" w:qFormat="1"/>
     <w:lsdException w:name="Light Shading" w:uiPriority="60"/>
@@ -56913,11 +58023,15 @@
   </w:style>
   <w:style w:type="character" w:default="1" w:styleId="a0">
     <w:name w:val="Default Paragraph Font"/>
+    <w:uiPriority w:val="1"/>
     <w:semiHidden/>
+    <w:unhideWhenUsed/>
   </w:style>
   <w:style w:type="table" w:default="1" w:styleId="a1">
     <w:name w:val="Normal Table"/>
+    <w:uiPriority w:val="99"/>
     <w:semiHidden/>
+    <w:unhideWhenUsed/>
     <w:tblPr>
       <w:tblInd w:w="0" w:type="dxa"/>
       <w:tblCellMar>
@@ -56932,6 +58046,7 @@
     <w:name w:val="No List"/>
     <w:uiPriority w:val="99"/>
     <w:semiHidden/>
+    <w:unhideWhenUsed/>
   </w:style>
   <w:style w:type="paragraph" w:styleId="a3">
     <w:name w:val="header"/>
@@ -57534,7 +58649,7 @@
 </file>
 
 <file path=customXml/itemProps1.xml><?xml version="1.0" encoding="utf-8"?>
-<ds:datastoreItem xmlns:ds="http://schemas.openxmlformats.org/officeDocument/2006/customXml" ds:itemID="{FEDF8DAC-08F6-4B0C-913F-2565F8699A92}">
+<ds:datastoreItem xmlns:ds="http://schemas.openxmlformats.org/officeDocument/2006/customXml" ds:itemID="{D6FE0A8E-D3A2-4936-9BB6-4CADD32BB19C}">
   <ds:schemaRefs>
     <ds:schemaRef ds:uri="http://schemas.openxmlformats.org/officeDocument/2006/bibliography"/>
   </ds:schemaRefs>
